--- a/otchet/otchet_4_1.docx
+++ b/otchet/otchet_4_1.docx
@@ -9,6 +9,7 @@
           <w:color w:val="000000" w:themeColor="text1"/>
           <w:sz w:val="32"/>
           <w:szCs w:val="20"/>
+          <w:lang w:val="en-US"/>
         </w:rPr>
       </w:pPr>
       <w:r>
@@ -38,6 +39,16 @@
         </w:rPr>
         <w:t xml:space="preserve"> №</w:t>
       </w:r>
+      <w:r>
+        <w:rPr>
+          <w:rFonts w:ascii="Arial Black" w:eastAsia="Times New Roman" w:hAnsi="Arial Black" w:cs="Arial"/>
+          <w:color w:val="000000" w:themeColor="text1"/>
+          <w:sz w:val="32"/>
+          <w:szCs w:val="20"/>
+          <w:lang w:val="en-US"/>
+        </w:rPr>
+        <w:t>4</w:t>
+      </w:r>
     </w:p>
     <w:p>
       <w:pPr>
@@ -246,7 +257,6 @@
       <w:pPr>
         <w:rPr>
           <w:rFonts w:ascii="Arial" w:eastAsia="Times New Roman" w:hAnsi="Arial" w:cs="Arial"/>
-          <w:b/>
           <w:color w:val="000000" w:themeColor="text1"/>
           <w:sz w:val="20"/>
           <w:szCs w:val="20"/>
@@ -279,16 +289,7 @@
           <w:sz w:val="20"/>
           <w:szCs w:val="20"/>
         </w:rPr>
-        <w:t>Линейный</w:t>
-      </w:r>
-      <w:r>
-        <w:rPr>
-          <w:rFonts w:ascii="Arial" w:eastAsia="Times New Roman" w:hAnsi="Arial" w:cs="Arial"/>
-          <w:color w:val="000000" w:themeColor="text1"/>
-          <w:sz w:val="20"/>
-          <w:szCs w:val="20"/>
-        </w:rPr>
-        <w:t>.</w:t>
+        <w:t>циклический</w:t>
       </w:r>
     </w:p>
     <w:p>
@@ -516,6 +517,16 @@
           </v:rect>
         </w:pict>
       </w:r>
+    </w:p>
+    <w:p>
+      <w:pPr>
+        <w:rPr>
+          <w:rFonts w:ascii="Arial" w:eastAsia="Times New Roman" w:hAnsi="Arial" w:cs="Arial"/>
+          <w:color w:val="000000" w:themeColor="text1"/>
+          <w:sz w:val="20"/>
+          <w:szCs w:val="20"/>
+        </w:rPr>
+      </w:pPr>
       <w:r>
         <w:rPr>
           <w:rFonts w:ascii="Arial" w:eastAsia="Times New Roman" w:hAnsi="Arial" w:cs="Arial"/>
@@ -526,7 +537,7 @@
           <w:szCs w:val="20"/>
         </w:rPr>
         <w:pict>
-          <v:shape id="_x0000_s1045" type="#_x0000_t32" style="position:absolute;margin-left:44.95pt;margin-top:38.6pt;width:0;height:16.3pt;z-index:251672576" o:connectortype="straight">
+          <v:shape id="_x0000_s1045" type="#_x0000_t32" style="position:absolute;margin-left:179.6pt;margin-top:17.2pt;width:0;height:16.3pt;z-index:251672576" o:connectortype="straight">
             <v:stroke endarrow="block"/>
           </v:shape>
         </w:pict>
@@ -541,16 +552,6 @@
           <w:szCs w:val="20"/>
         </w:rPr>
       </w:pPr>
-    </w:p>
-    <w:p>
-      <w:pPr>
-        <w:rPr>
-          <w:rFonts w:ascii="Arial" w:eastAsia="Times New Roman" w:hAnsi="Arial" w:cs="Arial"/>
-          <w:color w:val="000000" w:themeColor="text1"/>
-          <w:sz w:val="20"/>
-          <w:szCs w:val="20"/>
-        </w:rPr>
-      </w:pPr>
       <w:r>
         <w:rPr>
           <w:rFonts w:ascii="Arial" w:eastAsia="Times New Roman" w:hAnsi="Arial" w:cs="Arial"/>
@@ -561,42 +562,31 @@
           <w:szCs w:val="20"/>
         </w:rPr>
         <w:pict>
-          <v:rect id="_x0000_s1026" style="position:absolute;margin-left:-.55pt;margin-top:8.55pt;width:92.15pt;height:38.8pt;z-index:251658240">
-            <v:textbox style="mso-next-textbox:#_x0000_s1026">
+          <v:shapetype id="_x0000_t202" coordsize="21600,21600" o:spt="202" path="m,l,21600r21600,l21600,xe">
+            <v:stroke joinstyle="miter"/>
+            <v:path gradientshapeok="t" o:connecttype="rect"/>
+          </v:shapetype>
+          <v:shape id="_x0000_s1056" type="#_x0000_t202" style="position:absolute;margin-left:232.55pt;margin-top:9.7pt;width:36.9pt;height:22.5pt;z-index:251681792" filled="f" stroked="f">
+            <v:textbox>
               <w:txbxContent>
                 <w:p>
                   <w:pPr>
-                    <w:jc w:val="center"/>
                     <w:rPr>
-                      <w:lang w:val="en-US"/>
+                      <w:b/>
                     </w:rPr>
                   </w:pPr>
+                  <w:r>
+                    <w:rPr>
+                      <w:b/>
+                    </w:rPr>
+                    <w:t>нет</w:t>
+                  </w:r>
                 </w:p>
               </w:txbxContent>
             </v:textbox>
-          </v:rect>
+          </v:shape>
         </w:pict>
       </w:r>
-    </w:p>
-    <w:p>
-      <w:pPr>
-        <w:rPr>
-          <w:rFonts w:ascii="Arial" w:eastAsia="Times New Roman" w:hAnsi="Arial" w:cs="Arial"/>
-          <w:color w:val="000000" w:themeColor="text1"/>
-          <w:sz w:val="20"/>
-          <w:szCs w:val="20"/>
-        </w:rPr>
-      </w:pPr>
-    </w:p>
-    <w:p>
-      <w:pPr>
-        <w:rPr>
-          <w:rFonts w:ascii="Arial" w:eastAsia="Times New Roman" w:hAnsi="Arial" w:cs="Arial"/>
-          <w:color w:val="000000" w:themeColor="text1"/>
-          <w:sz w:val="20"/>
-          <w:szCs w:val="20"/>
-        </w:rPr>
-      </w:pPr>
       <w:r>
         <w:rPr>
           <w:rFonts w:ascii="Arial" w:eastAsia="Times New Roman" w:hAnsi="Arial" w:cs="Arial"/>
@@ -607,7 +597,147 @@
           <w:szCs w:val="20"/>
         </w:rPr>
         <w:pict>
-          <v:rect id="_x0000_s1047" style="position:absolute;margin-left:234.4pt;margin-top:31.65pt;width:92.15pt;height:38.8pt;z-index:251673600">
+          <v:shape id="_x0000_s1055" type="#_x0000_t202" style="position:absolute;margin-left:101.6pt;margin-top:9.7pt;width:30.15pt;height:22.5pt;z-index:251680768" filled="f" stroked="f">
+            <v:textbox style="mso-next-textbox:#_x0000_s1055">
+              <w:txbxContent>
+                <w:p>
+                  <w:pPr>
+                    <w:rPr>
+                      <w:b/>
+                    </w:rPr>
+                  </w:pPr>
+                  <w:r>
+                    <w:rPr>
+                      <w:b/>
+                    </w:rPr>
+                    <w:t>да</w:t>
+                  </w:r>
+                </w:p>
+              </w:txbxContent>
+            </v:textbox>
+          </v:shape>
+        </w:pict>
+      </w:r>
+      <w:r>
+        <w:rPr>
+          <w:rFonts w:ascii="Arial" w:eastAsia="Times New Roman" w:hAnsi="Arial" w:cs="Arial"/>
+          <w:noProof/>
+          <w:color w:val="000000" w:themeColor="text1"/>
+          <w:sz w:val="20"/>
+          <w:szCs w:val="20"/>
+        </w:rPr>
+        <w:pict>
+          <v:shapetype id="_x0000_t4" coordsize="21600,21600" o:spt="4" path="m10800,l,10800,10800,21600,21600,10800xe">
+            <v:stroke joinstyle="miter"/>
+            <v:path gradientshapeok="t" o:connecttype="rect" textboxrect="5400,5400,16200,16200"/>
+          </v:shapetype>
+          <v:shape id="_x0000_s1052" type="#_x0000_t4" style="position:absolute;margin-left:134.1pt;margin-top:10.3pt;width:90.9pt;height:43.9pt;z-index:251677696">
+            <v:textbox>
+              <w:txbxContent>
+                <w:p>
+                  <w:r>
+                    <w:rPr>
+                      <w:rFonts w:ascii="Courier New" w:eastAsia="Times New Roman" w:hAnsi="Courier New" w:cs="Courier New"/>
+                      <w:color w:val="244061" w:themeColor="accent1" w:themeShade="80"/>
+                      <w:sz w:val="20"/>
+                      <w:szCs w:val="20"/>
+                      <w:lang w:val="en-US"/>
+                    </w:rPr>
+                    <w:t>A &lt; B</w:t>
+                  </w:r>
+                </w:p>
+              </w:txbxContent>
+            </v:textbox>
+          </v:shape>
+        </w:pict>
+      </w:r>
+    </w:p>
+    <w:p>
+      <w:pPr>
+        <w:rPr>
+          <w:rFonts w:ascii="Arial" w:eastAsia="Times New Roman" w:hAnsi="Arial" w:cs="Arial"/>
+          <w:color w:val="000000" w:themeColor="text1"/>
+          <w:sz w:val="20"/>
+          <w:szCs w:val="20"/>
+        </w:rPr>
+      </w:pPr>
+      <w:r>
+        <w:rPr>
+          <w:rFonts w:ascii="Arial" w:eastAsia="Times New Roman" w:hAnsi="Arial" w:cs="Arial"/>
+          <w:b/>
+          <w:noProof/>
+          <w:color w:val="000000" w:themeColor="text1"/>
+          <w:sz w:val="20"/>
+          <w:szCs w:val="20"/>
+        </w:rPr>
+        <w:pict>
+          <v:shape id="_x0000_s1050" type="#_x0000_t32" style="position:absolute;margin-left:79.2pt;margin-top:8.95pt;width:0;height:16.3pt;z-index:251676672" o:connectortype="straight">
+            <v:stroke endarrow="block"/>
+          </v:shape>
+        </w:pict>
+      </w:r>
+      <w:r>
+        <w:rPr>
+          <w:rFonts w:ascii="Arial" w:eastAsia="Times New Roman" w:hAnsi="Arial" w:cs="Arial"/>
+          <w:b/>
+          <w:noProof/>
+          <w:color w:val="000000" w:themeColor="text1"/>
+          <w:sz w:val="20"/>
+          <w:szCs w:val="20"/>
+        </w:rPr>
+        <w:pict>
+          <v:shape id="_x0000_s1048" type="#_x0000_t32" style="position:absolute;margin-left:279.9pt;margin-top:8.95pt;width:0;height:16.3pt;z-index:251674624" o:connectortype="straight">
+            <v:stroke endarrow="block"/>
+          </v:shape>
+        </w:pict>
+      </w:r>
+      <w:r>
+        <w:rPr>
+          <w:rFonts w:ascii="Arial" w:eastAsia="Times New Roman" w:hAnsi="Arial" w:cs="Arial"/>
+          <w:b/>
+          <w:noProof/>
+          <w:color w:val="000000" w:themeColor="text1"/>
+          <w:sz w:val="20"/>
+          <w:szCs w:val="20"/>
+        </w:rPr>
+        <w:pict>
+          <v:shape id="_x0000_s1054" type="#_x0000_t32" style="position:absolute;margin-left:79.2pt;margin-top:8.95pt;width:54.9pt;height:0;z-index:251679744" o:connectortype="straight"/>
+        </w:pict>
+      </w:r>
+      <w:r>
+        <w:rPr>
+          <w:rFonts w:ascii="Arial" w:eastAsia="Times New Roman" w:hAnsi="Arial" w:cs="Arial"/>
+          <w:b/>
+          <w:noProof/>
+          <w:color w:val="000000" w:themeColor="text1"/>
+          <w:sz w:val="20"/>
+          <w:szCs w:val="20"/>
+        </w:rPr>
+        <w:pict>
+          <v:shape id="_x0000_s1053" type="#_x0000_t32" style="position:absolute;margin-left:225pt;margin-top:8.95pt;width:54.9pt;height:0;z-index:251678720" o:connectortype="straight"/>
+        </w:pict>
+      </w:r>
+    </w:p>
+    <w:p>
+      <w:pPr>
+        <w:rPr>
+          <w:rFonts w:ascii="Arial" w:eastAsia="Times New Roman" w:hAnsi="Arial" w:cs="Arial"/>
+          <w:color w:val="000000" w:themeColor="text1"/>
+          <w:sz w:val="20"/>
+          <w:szCs w:val="20"/>
+        </w:rPr>
+      </w:pPr>
+      <w:r>
+        <w:rPr>
+          <w:rFonts w:ascii="Arial" w:eastAsia="Times New Roman" w:hAnsi="Arial" w:cs="Arial"/>
+          <w:b/>
+          <w:noProof/>
+          <w:color w:val="000000" w:themeColor="text1"/>
+          <w:sz w:val="20"/>
+          <w:szCs w:val="20"/>
+        </w:rPr>
+        <w:pict>
+          <v:rect id="_x0000_s1047" style="position:absolute;margin-left:234pt;margin-top:2.65pt;width:92.15pt;height:38.8pt;z-index:251673600">
             <v:textbox style="mso-next-textbox:#_x0000_s1047">
               <w:txbxContent>
                 <w:p>
@@ -633,22 +763,7 @@
           <w:szCs w:val="20"/>
         </w:rPr>
         <w:pict>
-          <v:shape id="_x0000_s1048" type="#_x0000_t32" style="position:absolute;margin-left:279.9pt;margin-top:15.25pt;width:0;height:16.3pt;z-index:251674624" o:connectortype="straight">
-            <v:stroke endarrow="block"/>
-          </v:shape>
-        </w:pict>
-      </w:r>
-      <w:r>
-        <w:rPr>
-          <w:rFonts w:ascii="Arial" w:eastAsia="Times New Roman" w:hAnsi="Arial" w:cs="Arial"/>
-          <w:b/>
-          <w:noProof/>
-          <w:color w:val="000000" w:themeColor="text1"/>
-          <w:sz w:val="20"/>
-          <w:szCs w:val="20"/>
-        </w:rPr>
-        <w:pict>
-          <v:rect id="_x0000_s1049" style="position:absolute;margin-left:11.45pt;margin-top:31.75pt;width:92.15pt;height:38.8pt;z-index:251675648">
+          <v:rect id="_x0000_s1049" style="position:absolute;margin-left:35.45pt;margin-top:2.05pt;width:92.15pt;height:38.8pt;z-index:251675648">
             <v:textbox style="mso-next-textbox:#_x0000_s1049">
               <w:txbxContent>
                 <w:p>
@@ -664,41 +779,6 @@
           </v:rect>
         </w:pict>
       </w:r>
-      <w:r>
-        <w:rPr>
-          <w:rFonts w:ascii="Arial" w:eastAsia="Times New Roman" w:hAnsi="Arial" w:cs="Arial"/>
-          <w:b/>
-          <w:noProof/>
-          <w:color w:val="000000" w:themeColor="text1"/>
-          <w:sz w:val="20"/>
-          <w:szCs w:val="20"/>
-        </w:rPr>
-        <w:pict>
-          <v:shape id="_x0000_s1050" type="#_x0000_t32" style="position:absolute;margin-left:56.95pt;margin-top:15.35pt;width:0;height:16.3pt;z-index:251676672" o:connectortype="straight">
-            <v:stroke endarrow="block"/>
-          </v:shape>
-        </w:pict>
-      </w:r>
-    </w:p>
-    <w:p>
-      <w:pPr>
-        <w:rPr>
-          <w:rFonts w:ascii="Arial" w:eastAsia="Times New Roman" w:hAnsi="Arial" w:cs="Arial"/>
-          <w:color w:val="000000" w:themeColor="text1"/>
-          <w:sz w:val="20"/>
-          <w:szCs w:val="20"/>
-        </w:rPr>
-      </w:pPr>
-    </w:p>
-    <w:p>
-      <w:pPr>
-        <w:rPr>
-          <w:rFonts w:ascii="Arial" w:eastAsia="Times New Roman" w:hAnsi="Arial" w:cs="Arial"/>
-          <w:color w:val="000000" w:themeColor="text1"/>
-          <w:sz w:val="20"/>
-          <w:szCs w:val="20"/>
-        </w:rPr>
-      </w:pPr>
     </w:p>
     <w:p>
       <w:pPr>
@@ -717,21 +797,32 @@
           <w:szCs w:val="24"/>
         </w:rPr>
         <w:pict>
-          <v:shape id="_x0000_s1041" type="#_x0000_t32" style="position:absolute;margin-left:186.65pt;margin-top:18.8pt;width:0;height:16.3pt;z-index:251669504" o:connectortype="straight">
+          <v:shape id="_x0000_s1041" type="#_x0000_t32" style="position:absolute;margin-left:183.85pt;margin-top:5.15pt;width:0;height:16.3pt;z-index:251669504" o:connectortype="straight">
             <v:stroke endarrow="block"/>
           </v:shape>
         </w:pict>
       </w:r>
-      <w:r>
-        <w:rPr>
-          <w:rFonts w:ascii="Arial" w:eastAsia="Times New Roman" w:hAnsi="Arial" w:cs="Arial"/>
+    </w:p>
+    <w:p>
+      <w:pPr>
+        <w:rPr>
+          <w:rFonts w:ascii="Arial" w:eastAsia="Times New Roman" w:hAnsi="Arial" w:cs="Arial"/>
+          <w:color w:val="000000" w:themeColor="text1"/>
+          <w:sz w:val="20"/>
+          <w:szCs w:val="20"/>
+        </w:rPr>
+      </w:pPr>
+      <w:r>
+        <w:rPr>
+          <w:rFonts w:ascii="Arial" w:eastAsia="Times New Roman" w:hAnsi="Arial" w:cs="Arial"/>
+          <w:b/>
           <w:noProof/>
           <w:color w:val="000000" w:themeColor="text1"/>
           <w:sz w:val="20"/>
           <w:szCs w:val="20"/>
         </w:rPr>
         <w:pict>
-          <v:shape id="_x0000_s1034" type="#_x0000_t7" style="position:absolute;margin-left:137.4pt;margin-top:35.1pt;width:100.3pt;height:31.3pt;z-index:251664384">
+          <v:shape id="_x0000_s1057" type="#_x0000_t7" style="position:absolute;margin-left:225pt;margin-top:8.65pt;width:100.3pt;height:31.3pt;z-index:251682816">
             <v:textbox>
               <w:txbxContent>
                 <w:p>
@@ -774,7 +865,6 @@
           <w:color w:val="000000" w:themeColor="text1"/>
           <w:sz w:val="20"/>
           <w:szCs w:val="20"/>
-          <w:lang w:val="en-US"/>
         </w:rPr>
       </w:pPr>
       <w:r>
@@ -787,7 +877,7 @@
           <w:szCs w:val="20"/>
         </w:rPr>
         <w:pict>
-          <v:roundrect id="_x0000_s1033" style="position:absolute;margin-left:134.1pt;margin-top:36.25pt;width:100.3pt;height:35.05pt;z-index:251663360" arcsize="10923f">
+          <v:roundrect id="_x0000_s1033" style="position:absolute;margin-left:129.85pt;margin-top:21.5pt;width:100.3pt;height:35.05pt;z-index:251663360" arcsize="10923f">
             <v:textbox>
               <w:txbxContent>
                 <w:p>
@@ -811,100 +901,129 @@
           <w:szCs w:val="24"/>
         </w:rPr>
         <w:pict>
-          <v:shape id="_x0000_s1042" type="#_x0000_t32" style="position:absolute;margin-left:183.85pt;margin-top:19.95pt;width:0;height:16.3pt;z-index:251670528" o:connectortype="straight">
+          <v:shape id="_x0000_s1042" type="#_x0000_t32" style="position:absolute;margin-left:179.6pt;margin-top:5.2pt;width:0;height:16.3pt;z-index:251670528" o:connectortype="straight">
             <v:stroke endarrow="block"/>
           </v:shape>
         </w:pict>
       </w:r>
-    </w:p>
-    <w:p>
-      <w:pPr>
-        <w:rPr>
-          <w:rFonts w:ascii="Arial" w:eastAsia="Times New Roman" w:hAnsi="Arial" w:cs="Arial"/>
-          <w:color w:val="000000" w:themeColor="text1"/>
-          <w:sz w:val="20"/>
-          <w:szCs w:val="20"/>
-          <w:lang w:val="en-US"/>
-        </w:rPr>
-      </w:pPr>
-    </w:p>
-    <w:p>
-      <w:pPr>
-        <w:rPr>
-          <w:rFonts w:ascii="Arial" w:eastAsia="Times New Roman" w:hAnsi="Arial" w:cs="Arial"/>
-          <w:color w:val="000000" w:themeColor="text1"/>
-          <w:sz w:val="20"/>
-          <w:szCs w:val="20"/>
-          <w:lang w:val="en-US"/>
-        </w:rPr>
-      </w:pPr>
-    </w:p>
-    <w:p>
-      <w:pPr>
-        <w:rPr>
-          <w:rFonts w:ascii="Arial" w:eastAsia="Times New Roman" w:hAnsi="Arial" w:cs="Arial"/>
-          <w:color w:val="000000" w:themeColor="text1"/>
-          <w:sz w:val="20"/>
-          <w:szCs w:val="20"/>
-          <w:lang w:val="en-US"/>
-        </w:rPr>
-      </w:pPr>
-    </w:p>
-    <w:p>
-      <w:pPr>
-        <w:rPr>
-          <w:rFonts w:ascii="Arial" w:eastAsia="Times New Roman" w:hAnsi="Arial" w:cs="Arial"/>
-          <w:color w:val="000000" w:themeColor="text1"/>
-          <w:sz w:val="20"/>
-          <w:szCs w:val="20"/>
-        </w:rPr>
-      </w:pPr>
-      <w:r>
-        <w:rPr>
-          <w:rFonts w:ascii="Arial" w:eastAsia="Times New Roman" w:hAnsi="Arial" w:cs="Arial"/>
-          <w:color w:val="000000" w:themeColor="text1"/>
-          <w:sz w:val="20"/>
-          <w:szCs w:val="20"/>
-        </w:rPr>
-        <w:t>Те</w:t>
+      <w:r>
+        <w:rPr>
+          <w:rFonts w:ascii="Arial" w:eastAsia="Times New Roman" w:hAnsi="Arial" w:cs="Arial"/>
+          <w:noProof/>
+          <w:color w:val="000000" w:themeColor="text1"/>
+          <w:sz w:val="20"/>
+          <w:szCs w:val="20"/>
+        </w:rPr>
+        <w:pict>
+          <v:shape id="_x0000_s1034" type="#_x0000_t7" style="position:absolute;margin-left:37.1pt;margin-top:8pt;width:100.3pt;height:31.3pt;z-index:251664384">
+            <v:textbox>
+              <w:txbxContent>
+                <w:p>
+                  <w:pPr>
+                    <w:jc w:val="center"/>
+                    <w:rPr>
+                      <w:lang w:val="en-US"/>
+                    </w:rPr>
+                  </w:pPr>
+                  <w:r>
+                    <w:t xml:space="preserve">ВЫВОД </w:t>
+                  </w:r>
+                  <w:r>
+                    <w:rPr>
+                      <w:lang w:val="en-US"/>
+                    </w:rPr>
+                    <w:t>A</w:t>
+                  </w:r>
+                </w:p>
+              </w:txbxContent>
+            </v:textbox>
+          </v:shape>
+        </w:pict>
+      </w:r>
+    </w:p>
+    <w:p>
+      <w:pPr>
+        <w:rPr>
+          <w:rFonts w:ascii="Arial" w:eastAsia="Times New Roman" w:hAnsi="Arial" w:cs="Arial"/>
+          <w:color w:val="000000" w:themeColor="text1"/>
+          <w:sz w:val="20"/>
+          <w:szCs w:val="20"/>
+          <w:lang w:val="en-US"/>
+        </w:rPr>
+      </w:pPr>
+    </w:p>
+    <w:p>
+      <w:pPr>
+        <w:rPr>
+          <w:rFonts w:ascii="Arial" w:eastAsia="Times New Roman" w:hAnsi="Arial" w:cs="Arial"/>
+          <w:color w:val="000000" w:themeColor="text1"/>
+          <w:sz w:val="20"/>
+          <w:szCs w:val="20"/>
+        </w:rPr>
+      </w:pPr>
+    </w:p>
+    <w:p>
+      <w:pPr>
+        <w:rPr>
+          <w:rFonts w:ascii="Arial" w:eastAsia="Times New Roman" w:hAnsi="Arial" w:cs="Arial"/>
+          <w:b/>
+          <w:color w:val="000000" w:themeColor="text1"/>
+          <w:sz w:val="20"/>
+          <w:szCs w:val="20"/>
+        </w:rPr>
+      </w:pPr>
+      <w:r>
+        <w:rPr>
+          <w:rFonts w:ascii="Arial" w:eastAsia="Times New Roman" w:hAnsi="Arial" w:cs="Arial"/>
+          <w:b/>
+          <w:color w:val="000000" w:themeColor="text1"/>
+          <w:sz w:val="20"/>
+          <w:szCs w:val="20"/>
+        </w:rPr>
+        <w:t>Текст</w:t>
+      </w:r>
+      <w:r>
+        <w:rPr>
+          <w:rFonts w:ascii="Arial" w:eastAsia="Times New Roman" w:hAnsi="Arial" w:cs="Arial"/>
+          <w:b/>
+          <w:color w:val="000000" w:themeColor="text1"/>
+          <w:sz w:val="20"/>
+          <w:szCs w:val="20"/>
+        </w:rPr>
+        <w:t xml:space="preserve"> </w:t>
+      </w:r>
+      <w:r>
+        <w:rPr>
+          <w:rFonts w:ascii="Arial" w:eastAsia="Times New Roman" w:hAnsi="Arial" w:cs="Arial"/>
+          <w:b/>
+          <w:color w:val="000000" w:themeColor="text1"/>
+          <w:sz w:val="20"/>
+          <w:szCs w:val="20"/>
+        </w:rPr>
+        <w:t>программы</w:t>
       </w:r>
       <w:proofErr w:type="gramStart"/>
       <w:r>
         <w:rPr>
           <w:rFonts w:ascii="Arial" w:eastAsia="Times New Roman" w:hAnsi="Arial" w:cs="Arial"/>
-          <w:color w:val="000000" w:themeColor="text1"/>
-          <w:sz w:val="20"/>
-          <w:szCs w:val="20"/>
-        </w:rPr>
-        <w:t>кст</w:t>
-      </w:r>
-      <w:r>
-        <w:rPr>
-          <w:rFonts w:ascii="Arial" w:eastAsia="Times New Roman" w:hAnsi="Arial" w:cs="Arial"/>
-          <w:color w:val="000000" w:themeColor="text1"/>
-          <w:sz w:val="20"/>
-          <w:szCs w:val="20"/>
-        </w:rPr>
-        <w:t xml:space="preserve"> </w:t>
-      </w:r>
-      <w:r>
-        <w:rPr>
-          <w:rFonts w:ascii="Arial" w:eastAsia="Times New Roman" w:hAnsi="Arial" w:cs="Arial"/>
-          <w:color w:val="000000" w:themeColor="text1"/>
-          <w:sz w:val="20"/>
-          <w:szCs w:val="20"/>
-        </w:rPr>
-        <w:t>пр</w:t>
+          <w:b/>
+          <w:color w:val="000000" w:themeColor="text1"/>
+          <w:sz w:val="20"/>
+          <w:szCs w:val="20"/>
+          <w:lang w:val="en-US"/>
+        </w:rPr>
+        <w:t>1</w:t>
       </w:r>
       <w:proofErr w:type="gramEnd"/>
       <w:r>
         <w:rPr>
           <w:rFonts w:ascii="Arial" w:eastAsia="Times New Roman" w:hAnsi="Arial" w:cs="Arial"/>
-          <w:color w:val="000000" w:themeColor="text1"/>
-          <w:sz w:val="20"/>
-          <w:szCs w:val="20"/>
-        </w:rPr>
-        <w:t>ограммы:</w:t>
+          <w:b/>
+          <w:color w:val="000000" w:themeColor="text1"/>
+          <w:sz w:val="20"/>
+          <w:szCs w:val="20"/>
+        </w:rPr>
+        <w:t>:</w:t>
       </w:r>
     </w:p>
     <w:p>
@@ -992,20 +1111,83 @@
           <w:color w:val="244061" w:themeColor="accent1" w:themeShade="80"/>
           <w:sz w:val="20"/>
           <w:szCs w:val="20"/>
-          <w:lang w:val="en-US"/>
-        </w:rPr>
-      </w:pPr>
-    </w:p>
-    <w:p>
-      <w:pPr>
-        <w:rPr>
-          <w:rFonts w:ascii="Courier New" w:eastAsia="Times New Roman" w:hAnsi="Courier New" w:cs="Courier New"/>
-          <w:color w:val="244061" w:themeColor="accent1" w:themeShade="80"/>
-          <w:sz w:val="20"/>
-          <w:szCs w:val="20"/>
-          <w:lang w:val="en-US"/>
-        </w:rPr>
-      </w:pPr>
+        </w:rPr>
+      </w:pPr>
+    </w:p>
+    <w:p>
+      <w:pPr>
+        <w:rPr>
+          <w:rFonts w:ascii="Courier New" w:eastAsia="Times New Roman" w:hAnsi="Courier New" w:cs="Courier New"/>
+          <w:color w:val="244061" w:themeColor="accent1" w:themeShade="80"/>
+          <w:sz w:val="20"/>
+          <w:szCs w:val="20"/>
+        </w:rPr>
+      </w:pPr>
+    </w:p>
+    <w:p>
+      <w:pPr>
+        <w:rPr>
+          <w:rFonts w:ascii="Courier New" w:eastAsia="Times New Roman" w:hAnsi="Courier New" w:cs="Courier New"/>
+          <w:color w:val="244061" w:themeColor="accent1" w:themeShade="80"/>
+          <w:sz w:val="20"/>
+          <w:szCs w:val="20"/>
+          <w:lang w:val="en-US"/>
+        </w:rPr>
+      </w:pPr>
+      <w:r>
+        <w:rPr>
+          <w:rFonts w:ascii="Courier New" w:eastAsia="Times New Roman" w:hAnsi="Courier New" w:cs="Courier New"/>
+          <w:color w:val="244061" w:themeColor="accent1" w:themeShade="80"/>
+          <w:sz w:val="20"/>
+          <w:szCs w:val="20"/>
+          <w:lang w:val="en-US"/>
+        </w:rPr>
+        <w:t xml:space="preserve"># </w:t>
+      </w:r>
+      <w:proofErr w:type="gramStart"/>
+      <w:r>
+        <w:rPr>
+          <w:rFonts w:ascii="Courier New" w:eastAsia="Times New Roman" w:hAnsi="Courier New" w:cs="Courier New"/>
+          <w:color w:val="244061" w:themeColor="accent1" w:themeShade="80"/>
+          <w:sz w:val="20"/>
+          <w:szCs w:val="20"/>
+        </w:rPr>
+        <w:t>проверка</w:t>
+      </w:r>
+      <w:proofErr w:type="gramEnd"/>
+    </w:p>
+    <w:p>
+      <w:pPr>
+        <w:rPr>
+          <w:rFonts w:ascii="Courier New" w:eastAsia="Times New Roman" w:hAnsi="Courier New" w:cs="Courier New"/>
+          <w:color w:val="244061" w:themeColor="accent1" w:themeShade="80"/>
+          <w:sz w:val="20"/>
+          <w:szCs w:val="20"/>
+          <w:lang w:val="en-US"/>
+        </w:rPr>
+      </w:pPr>
+      <w:proofErr w:type="gramStart"/>
+      <w:r>
+        <w:rPr>
+          <w:rFonts w:ascii="Courier New" w:eastAsia="Times New Roman" w:hAnsi="Courier New" w:cs="Courier New"/>
+          <w:color w:val="244061" w:themeColor="accent1" w:themeShade="80"/>
+          <w:sz w:val="20"/>
+          <w:szCs w:val="20"/>
+          <w:lang w:val="en-US"/>
+        </w:rPr>
+        <w:t>while</w:t>
+      </w:r>
+      <w:proofErr w:type="gramEnd"/>
+      <w:r>
+        <w:rPr>
+          <w:rFonts w:ascii="Courier New" w:eastAsia="Times New Roman" w:hAnsi="Courier New" w:cs="Courier New"/>
+          <w:color w:val="244061" w:themeColor="accent1" w:themeShade="80"/>
+          <w:sz w:val="20"/>
+          <w:szCs w:val="20"/>
+          <w:lang w:val="en-US"/>
+        </w:rPr>
+        <w:t xml:space="preserve"> True:</w:t>
+      </w:r>
     </w:p>
     <w:p>
       <w:pPr>
@@ -1026,71 +1208,6 @@
           <w:lang w:val="en-US"/>
         </w:rPr>
         <w:lastRenderedPageBreak/>
-        <w:t xml:space="preserve"># </w:t>
-      </w:r>
-      <w:proofErr w:type="gramStart"/>
-      <w:r>
-        <w:rPr>
-          <w:rFonts w:ascii="Courier New" w:eastAsia="Times New Roman" w:hAnsi="Courier New" w:cs="Courier New"/>
-          <w:color w:val="244061" w:themeColor="accent1" w:themeShade="80"/>
-          <w:sz w:val="20"/>
-          <w:szCs w:val="20"/>
-        </w:rPr>
-        <w:t>проверка</w:t>
-      </w:r>
-      <w:proofErr w:type="gramEnd"/>
-    </w:p>
-    <w:p>
-      <w:pPr>
-        <w:rPr>
-          <w:rFonts w:ascii="Courier New" w:eastAsia="Times New Roman" w:hAnsi="Courier New" w:cs="Courier New"/>
-          <w:color w:val="244061" w:themeColor="accent1" w:themeShade="80"/>
-          <w:sz w:val="20"/>
-          <w:szCs w:val="20"/>
-          <w:lang w:val="en-US"/>
-        </w:rPr>
-      </w:pPr>
-      <w:proofErr w:type="gramStart"/>
-      <w:r>
-        <w:rPr>
-          <w:rFonts w:ascii="Courier New" w:eastAsia="Times New Roman" w:hAnsi="Courier New" w:cs="Courier New"/>
-          <w:color w:val="244061" w:themeColor="accent1" w:themeShade="80"/>
-          <w:sz w:val="20"/>
-          <w:szCs w:val="20"/>
-          <w:lang w:val="en-US"/>
-        </w:rPr>
-        <w:t>while</w:t>
-      </w:r>
-      <w:proofErr w:type="gramEnd"/>
-      <w:r>
-        <w:rPr>
-          <w:rFonts w:ascii="Courier New" w:eastAsia="Times New Roman" w:hAnsi="Courier New" w:cs="Courier New"/>
-          <w:color w:val="244061" w:themeColor="accent1" w:themeShade="80"/>
-          <w:sz w:val="20"/>
-          <w:szCs w:val="20"/>
-          <w:lang w:val="en-US"/>
-        </w:rPr>
-        <w:t xml:space="preserve"> True:</w:t>
-      </w:r>
-    </w:p>
-    <w:p>
-      <w:pPr>
-        <w:rPr>
-          <w:rFonts w:ascii="Courier New" w:eastAsia="Times New Roman" w:hAnsi="Courier New" w:cs="Courier New"/>
-          <w:color w:val="244061" w:themeColor="accent1" w:themeShade="80"/>
-          <w:sz w:val="20"/>
-          <w:szCs w:val="20"/>
-          <w:lang w:val="en-US"/>
-        </w:rPr>
-      </w:pPr>
-      <w:r>
-        <w:rPr>
-          <w:rFonts w:ascii="Courier New" w:eastAsia="Times New Roman" w:hAnsi="Courier New" w:cs="Courier New"/>
-          <w:color w:val="244061" w:themeColor="accent1" w:themeShade="80"/>
-          <w:sz w:val="20"/>
-          <w:szCs w:val="20"/>
-          <w:lang w:val="en-US"/>
-        </w:rPr>
         <w:t xml:space="preserve">    </w:t>
       </w:r>
       <w:proofErr w:type="gramStart"/>
@@ -1691,6 +1808,7 @@
           <w:color w:val="244061" w:themeColor="accent1" w:themeShade="80"/>
           <w:sz w:val="20"/>
           <w:szCs w:val="20"/>
+          <w:lang w:val="en-US"/>
         </w:rPr>
       </w:pPr>
       <w:r>
@@ -1703,7 +1821,836 @@
         </w:rPr>
         <w:t xml:space="preserve">    </w:t>
       </w:r>
+      <w:proofErr w:type="gramStart"/>
+      <w:r>
+        <w:rPr>
+          <w:rFonts w:ascii="Courier New" w:eastAsia="Times New Roman" w:hAnsi="Courier New" w:cs="Courier New"/>
+          <w:color w:val="244061" w:themeColor="accent1" w:themeShade="80"/>
+          <w:sz w:val="20"/>
+          <w:szCs w:val="20"/>
+          <w:lang w:val="en-US"/>
+        </w:rPr>
+        <w:t>print(</w:t>
+      </w:r>
       <w:proofErr w:type="spellStart"/>
+      <w:proofErr w:type="gramEnd"/>
+      <w:r>
+        <w:rPr>
+          <w:rFonts w:ascii="Courier New" w:eastAsia="Times New Roman" w:hAnsi="Courier New" w:cs="Courier New"/>
+          <w:color w:val="244061" w:themeColor="accent1" w:themeShade="80"/>
+          <w:sz w:val="20"/>
+          <w:szCs w:val="20"/>
+          <w:lang w:val="en-US"/>
+        </w:rPr>
+        <w:t>str</w:t>
+      </w:r>
+      <w:proofErr w:type="spellEnd"/>
+      <w:r>
+        <w:rPr>
+          <w:rFonts w:ascii="Courier New" w:eastAsia="Times New Roman" w:hAnsi="Courier New" w:cs="Courier New"/>
+          <w:color w:val="244061" w:themeColor="accent1" w:themeShade="80"/>
+          <w:sz w:val="20"/>
+          <w:szCs w:val="20"/>
+          <w:lang w:val="en-US"/>
+        </w:rPr>
+        <w:t>(A) * A)</w:t>
+      </w:r>
+    </w:p>
+    <w:p>
+      <w:pPr>
+        <w:rPr>
+          <w:rFonts w:ascii="Courier New" w:eastAsia="Times New Roman" w:hAnsi="Courier New" w:cs="Courier New"/>
+          <w:color w:val="244061" w:themeColor="accent1" w:themeShade="80"/>
+          <w:sz w:val="20"/>
+          <w:szCs w:val="20"/>
+          <w:lang w:val="en-US"/>
+        </w:rPr>
+      </w:pPr>
+      <w:r>
+        <w:rPr>
+          <w:rFonts w:ascii="Courier New" w:eastAsia="Times New Roman" w:hAnsi="Courier New" w:cs="Courier New"/>
+          <w:color w:val="244061" w:themeColor="accent1" w:themeShade="80"/>
+          <w:sz w:val="20"/>
+          <w:szCs w:val="20"/>
+          <w:lang w:val="en-US"/>
+        </w:rPr>
+        <w:t xml:space="preserve">    A += 1</w:t>
+      </w:r>
+    </w:p>
+    <w:p>
+      <w:pPr>
+        <w:rPr>
+          <w:rFonts w:ascii="Courier New" w:eastAsia="Times New Roman" w:hAnsi="Courier New" w:cs="Courier New"/>
+          <w:color w:val="808080"/>
+          <w:sz w:val="20"/>
+          <w:szCs w:val="20"/>
+          <w:lang w:val="en-US"/>
+        </w:rPr>
+      </w:pPr>
+    </w:p>
+    <w:p>
+      <w:pPr>
+        <w:rPr>
+          <w:rFonts w:ascii="Arial" w:eastAsia="Times New Roman" w:hAnsi="Arial" w:cs="Arial"/>
+          <w:b/>
+          <w:color w:val="000000" w:themeColor="text1"/>
+          <w:sz w:val="20"/>
+          <w:szCs w:val="20"/>
+        </w:rPr>
+      </w:pPr>
+      <w:r>
+        <w:rPr>
+          <w:rFonts w:ascii="Arial" w:eastAsia="Times New Roman" w:hAnsi="Arial" w:cs="Arial"/>
+          <w:b/>
+          <w:color w:val="000000" w:themeColor="text1"/>
+          <w:sz w:val="20"/>
+          <w:szCs w:val="20"/>
+        </w:rPr>
+        <w:t>Протокол работы программы</w:t>
+      </w:r>
+      <w:proofErr w:type="gramStart"/>
+      <w:r>
+        <w:rPr>
+          <w:rFonts w:ascii="Arial" w:eastAsia="Times New Roman" w:hAnsi="Arial" w:cs="Arial"/>
+          <w:b/>
+          <w:color w:val="000000" w:themeColor="text1"/>
+          <w:sz w:val="20"/>
+          <w:szCs w:val="20"/>
+          <w:lang w:val="en-US"/>
+        </w:rPr>
+        <w:t>1</w:t>
+      </w:r>
+      <w:proofErr w:type="gramEnd"/>
+      <w:r>
+        <w:rPr>
+          <w:rFonts w:ascii="Arial" w:eastAsia="Times New Roman" w:hAnsi="Arial" w:cs="Arial"/>
+          <w:b/>
+          <w:color w:val="000000" w:themeColor="text1"/>
+          <w:sz w:val="20"/>
+          <w:szCs w:val="20"/>
+        </w:rPr>
+        <w:t>:</w:t>
+      </w:r>
+    </w:p>
+    <w:p>
+      <w:pPr>
+        <w:rPr>
+          <w:rFonts w:ascii="Courier New" w:eastAsia="Times New Roman" w:hAnsi="Courier New" w:cs="Courier New"/>
+          <w:color w:val="244061" w:themeColor="accent1" w:themeShade="80"/>
+          <w:sz w:val="20"/>
+          <w:szCs w:val="20"/>
+        </w:rPr>
+      </w:pPr>
+      <w:r>
+        <w:rPr>
+          <w:rFonts w:ascii="Courier New" w:eastAsia="Times New Roman" w:hAnsi="Courier New" w:cs="Courier New"/>
+          <w:color w:val="244061" w:themeColor="accent1" w:themeShade="80"/>
+          <w:sz w:val="20"/>
+          <w:szCs w:val="20"/>
+        </w:rPr>
+        <w:t>введите</w:t>
+      </w:r>
+      <w:r>
+        <w:rPr>
+          <w:rFonts w:ascii="Courier New" w:eastAsia="Times New Roman" w:hAnsi="Courier New" w:cs="Courier New"/>
+          <w:color w:val="244061" w:themeColor="accent1" w:themeShade="80"/>
+          <w:sz w:val="20"/>
+          <w:szCs w:val="20"/>
+        </w:rPr>
+        <w:t xml:space="preserve"> </w:t>
+      </w:r>
+      <w:r>
+        <w:rPr>
+          <w:rFonts w:ascii="Courier New" w:eastAsia="Times New Roman" w:hAnsi="Courier New" w:cs="Courier New"/>
+          <w:color w:val="244061" w:themeColor="accent1" w:themeShade="80"/>
+          <w:sz w:val="20"/>
+          <w:szCs w:val="20"/>
+          <w:lang w:val="en-US"/>
+        </w:rPr>
+        <w:t>A</w:t>
+      </w:r>
+      <w:r>
+        <w:rPr>
+          <w:rFonts w:ascii="Courier New" w:eastAsia="Times New Roman" w:hAnsi="Courier New" w:cs="Courier New"/>
+          <w:color w:val="244061" w:themeColor="accent1" w:themeShade="80"/>
+          <w:sz w:val="20"/>
+          <w:szCs w:val="20"/>
+        </w:rPr>
+        <w:t>: 1</w:t>
+      </w:r>
+    </w:p>
+    <w:p>
+      <w:pPr>
+        <w:rPr>
+          <w:rFonts w:ascii="Courier New" w:eastAsia="Times New Roman" w:hAnsi="Courier New" w:cs="Courier New"/>
+          <w:color w:val="244061" w:themeColor="accent1" w:themeShade="80"/>
+          <w:sz w:val="20"/>
+          <w:szCs w:val="20"/>
+          <w:lang w:val="en-US"/>
+        </w:rPr>
+      </w:pPr>
+      <w:r>
+        <w:rPr>
+          <w:rFonts w:ascii="Courier New" w:eastAsia="Times New Roman" w:hAnsi="Courier New" w:cs="Courier New"/>
+          <w:color w:val="244061" w:themeColor="accent1" w:themeShade="80"/>
+          <w:sz w:val="20"/>
+          <w:szCs w:val="20"/>
+        </w:rPr>
+        <w:t>введите</w:t>
+      </w:r>
+      <w:r>
+        <w:rPr>
+          <w:rFonts w:ascii="Courier New" w:eastAsia="Times New Roman" w:hAnsi="Courier New" w:cs="Courier New"/>
+          <w:color w:val="244061" w:themeColor="accent1" w:themeShade="80"/>
+          <w:sz w:val="20"/>
+          <w:szCs w:val="20"/>
+          <w:lang w:val="en-US"/>
+        </w:rPr>
+        <w:t xml:space="preserve"> B: 6</w:t>
+      </w:r>
+    </w:p>
+    <w:p>
+      <w:pPr>
+        <w:rPr>
+          <w:rFonts w:ascii="Courier New" w:eastAsia="Times New Roman" w:hAnsi="Courier New" w:cs="Courier New"/>
+          <w:color w:val="244061" w:themeColor="accent1" w:themeShade="80"/>
+          <w:sz w:val="20"/>
+          <w:szCs w:val="20"/>
+          <w:lang w:val="en-US"/>
+        </w:rPr>
+      </w:pPr>
+      <w:r>
+        <w:rPr>
+          <w:rFonts w:ascii="Courier New" w:eastAsia="Times New Roman" w:hAnsi="Courier New" w:cs="Courier New"/>
+          <w:color w:val="244061" w:themeColor="accent1" w:themeShade="80"/>
+          <w:sz w:val="20"/>
+          <w:szCs w:val="20"/>
+          <w:lang w:val="en-US"/>
+        </w:rPr>
+        <w:t>1</w:t>
+      </w:r>
+    </w:p>
+    <w:p>
+      <w:pPr>
+        <w:rPr>
+          <w:rFonts w:ascii="Courier New" w:eastAsia="Times New Roman" w:hAnsi="Courier New" w:cs="Courier New"/>
+          <w:color w:val="244061" w:themeColor="accent1" w:themeShade="80"/>
+          <w:sz w:val="20"/>
+          <w:szCs w:val="20"/>
+          <w:lang w:val="en-US"/>
+        </w:rPr>
+      </w:pPr>
+      <w:r>
+        <w:rPr>
+          <w:rFonts w:ascii="Courier New" w:eastAsia="Times New Roman" w:hAnsi="Courier New" w:cs="Courier New"/>
+          <w:color w:val="244061" w:themeColor="accent1" w:themeShade="80"/>
+          <w:sz w:val="20"/>
+          <w:szCs w:val="20"/>
+          <w:lang w:val="en-US"/>
+        </w:rPr>
+        <w:t>22</w:t>
+      </w:r>
+    </w:p>
+    <w:p>
+      <w:pPr>
+        <w:rPr>
+          <w:rFonts w:ascii="Courier New" w:eastAsia="Times New Roman" w:hAnsi="Courier New" w:cs="Courier New"/>
+          <w:color w:val="244061" w:themeColor="accent1" w:themeShade="80"/>
+          <w:sz w:val="20"/>
+          <w:szCs w:val="20"/>
+          <w:lang w:val="en-US"/>
+        </w:rPr>
+      </w:pPr>
+      <w:r>
+        <w:rPr>
+          <w:rFonts w:ascii="Courier New" w:eastAsia="Times New Roman" w:hAnsi="Courier New" w:cs="Courier New"/>
+          <w:color w:val="244061" w:themeColor="accent1" w:themeShade="80"/>
+          <w:sz w:val="20"/>
+          <w:szCs w:val="20"/>
+          <w:lang w:val="en-US"/>
+        </w:rPr>
+        <w:t>333</w:t>
+      </w:r>
+    </w:p>
+    <w:p>
+      <w:pPr>
+        <w:rPr>
+          <w:rFonts w:ascii="Courier New" w:eastAsia="Times New Roman" w:hAnsi="Courier New" w:cs="Courier New"/>
+          <w:color w:val="244061" w:themeColor="accent1" w:themeShade="80"/>
+          <w:sz w:val="20"/>
+          <w:szCs w:val="20"/>
+          <w:lang w:val="en-US"/>
+        </w:rPr>
+      </w:pPr>
+      <w:r>
+        <w:rPr>
+          <w:rFonts w:ascii="Courier New" w:eastAsia="Times New Roman" w:hAnsi="Courier New" w:cs="Courier New"/>
+          <w:color w:val="244061" w:themeColor="accent1" w:themeShade="80"/>
+          <w:sz w:val="20"/>
+          <w:szCs w:val="20"/>
+          <w:lang w:val="en-US"/>
+        </w:rPr>
+        <w:t>4444</w:t>
+      </w:r>
+    </w:p>
+    <w:p>
+      <w:pPr>
+        <w:rPr>
+          <w:rFonts w:ascii="Courier New" w:eastAsia="Times New Roman" w:hAnsi="Courier New" w:cs="Courier New"/>
+          <w:color w:val="244061" w:themeColor="accent1" w:themeShade="80"/>
+          <w:sz w:val="20"/>
+          <w:szCs w:val="20"/>
+          <w:lang w:val="en-US"/>
+        </w:rPr>
+      </w:pPr>
+      <w:r>
+        <w:rPr>
+          <w:rFonts w:ascii="Courier New" w:eastAsia="Times New Roman" w:hAnsi="Courier New" w:cs="Courier New"/>
+          <w:color w:val="244061" w:themeColor="accent1" w:themeShade="80"/>
+          <w:sz w:val="20"/>
+          <w:szCs w:val="20"/>
+          <w:lang w:val="en-US"/>
+        </w:rPr>
+        <w:t>55555</w:t>
+      </w:r>
+    </w:p>
+    <w:p>
+      <w:pPr>
+        <w:rPr>
+          <w:rFonts w:ascii="Courier New" w:eastAsia="Times New Roman" w:hAnsi="Courier New" w:cs="Courier New"/>
+          <w:color w:val="244061" w:themeColor="accent1" w:themeShade="80"/>
+          <w:sz w:val="20"/>
+          <w:szCs w:val="20"/>
+          <w:lang w:val="en-US"/>
+        </w:rPr>
+      </w:pPr>
+      <w:r>
+        <w:rPr>
+          <w:rFonts w:ascii="Courier New" w:eastAsia="Times New Roman" w:hAnsi="Courier New" w:cs="Courier New"/>
+          <w:color w:val="244061" w:themeColor="accent1" w:themeShade="80"/>
+          <w:sz w:val="20"/>
+          <w:szCs w:val="20"/>
+          <w:lang w:val="en-US"/>
+        </w:rPr>
+        <w:t>666666</w:t>
+      </w:r>
+    </w:p>
+    <w:p>
+      <w:pPr>
+        <w:rPr>
+          <w:rFonts w:ascii="Courier New" w:eastAsia="Times New Roman" w:hAnsi="Courier New" w:cs="Courier New"/>
+          <w:color w:val="244061" w:themeColor="accent1" w:themeShade="80"/>
+          <w:sz w:val="20"/>
+          <w:szCs w:val="20"/>
+          <w:lang w:val="en-US"/>
+        </w:rPr>
+      </w:pPr>
+      <w:r>
+        <w:rPr>
+          <w:rFonts w:ascii="Courier New" w:eastAsia="Times New Roman" w:hAnsi="Courier New" w:cs="Courier New"/>
+          <w:color w:val="244061" w:themeColor="accent1" w:themeShade="80"/>
+          <w:sz w:val="20"/>
+          <w:szCs w:val="20"/>
+          <w:lang w:val="en-US"/>
+        </w:rPr>
+        <w:t>Process</w:t>
+      </w:r>
+      <w:r>
+        <w:rPr>
+          <w:rFonts w:ascii="Courier New" w:eastAsia="Times New Roman" w:hAnsi="Courier New" w:cs="Courier New"/>
+          <w:color w:val="244061" w:themeColor="accent1" w:themeShade="80"/>
+          <w:sz w:val="20"/>
+          <w:szCs w:val="20"/>
+          <w:lang w:val="en-US"/>
+        </w:rPr>
+        <w:t xml:space="preserve"> </w:t>
+      </w:r>
+      <w:r>
+        <w:rPr>
+          <w:rFonts w:ascii="Courier New" w:eastAsia="Times New Roman" w:hAnsi="Courier New" w:cs="Courier New"/>
+          <w:color w:val="244061" w:themeColor="accent1" w:themeShade="80"/>
+          <w:sz w:val="20"/>
+          <w:szCs w:val="20"/>
+          <w:lang w:val="en-US"/>
+        </w:rPr>
+        <w:t>finished</w:t>
+      </w:r>
+      <w:r>
+        <w:rPr>
+          <w:rFonts w:ascii="Courier New" w:eastAsia="Times New Roman" w:hAnsi="Courier New" w:cs="Courier New"/>
+          <w:color w:val="244061" w:themeColor="accent1" w:themeShade="80"/>
+          <w:sz w:val="20"/>
+          <w:szCs w:val="20"/>
+          <w:lang w:val="en-US"/>
+        </w:rPr>
+        <w:t xml:space="preserve"> </w:t>
+      </w:r>
+      <w:r>
+        <w:rPr>
+          <w:rFonts w:ascii="Courier New" w:eastAsia="Times New Roman" w:hAnsi="Courier New" w:cs="Courier New"/>
+          <w:color w:val="244061" w:themeColor="accent1" w:themeShade="80"/>
+          <w:sz w:val="20"/>
+          <w:szCs w:val="20"/>
+          <w:lang w:val="en-US"/>
+        </w:rPr>
+        <w:t>with</w:t>
+      </w:r>
+      <w:r>
+        <w:rPr>
+          <w:rFonts w:ascii="Courier New" w:eastAsia="Times New Roman" w:hAnsi="Courier New" w:cs="Courier New"/>
+          <w:color w:val="244061" w:themeColor="accent1" w:themeShade="80"/>
+          <w:sz w:val="20"/>
+          <w:szCs w:val="20"/>
+          <w:lang w:val="en-US"/>
+        </w:rPr>
+        <w:t xml:space="preserve"> </w:t>
+      </w:r>
+      <w:r>
+        <w:rPr>
+          <w:rFonts w:ascii="Courier New" w:eastAsia="Times New Roman" w:hAnsi="Courier New" w:cs="Courier New"/>
+          <w:color w:val="244061" w:themeColor="accent1" w:themeShade="80"/>
+          <w:sz w:val="20"/>
+          <w:szCs w:val="20"/>
+          <w:lang w:val="en-US"/>
+        </w:rPr>
+        <w:t>exit</w:t>
+      </w:r>
+      <w:r>
+        <w:rPr>
+          <w:rFonts w:ascii="Courier New" w:eastAsia="Times New Roman" w:hAnsi="Courier New" w:cs="Courier New"/>
+          <w:color w:val="244061" w:themeColor="accent1" w:themeShade="80"/>
+          <w:sz w:val="20"/>
+          <w:szCs w:val="20"/>
+          <w:lang w:val="en-US"/>
+        </w:rPr>
+        <w:t xml:space="preserve"> </w:t>
+      </w:r>
+      <w:r>
+        <w:rPr>
+          <w:rFonts w:ascii="Courier New" w:eastAsia="Times New Roman" w:hAnsi="Courier New" w:cs="Courier New"/>
+          <w:color w:val="244061" w:themeColor="accent1" w:themeShade="80"/>
+          <w:sz w:val="20"/>
+          <w:szCs w:val="20"/>
+          <w:lang w:val="en-US"/>
+        </w:rPr>
+        <w:t>code</w:t>
+      </w:r>
+      <w:r>
+        <w:rPr>
+          <w:rFonts w:ascii="Courier New" w:eastAsia="Times New Roman" w:hAnsi="Courier New" w:cs="Courier New"/>
+          <w:color w:val="244061" w:themeColor="accent1" w:themeShade="80"/>
+          <w:sz w:val="20"/>
+          <w:szCs w:val="20"/>
+          <w:lang w:val="en-US"/>
+        </w:rPr>
+        <w:t xml:space="preserve"> 0</w:t>
+      </w:r>
+    </w:p>
+    <w:p>
+      <w:pPr>
+        <w:rPr>
+          <w:rFonts w:ascii="Arial" w:eastAsia="Times New Roman" w:hAnsi="Arial" w:cs="Arial"/>
+          <w:b/>
+          <w:color w:val="000000" w:themeColor="text1"/>
+          <w:sz w:val="20"/>
+          <w:szCs w:val="20"/>
+        </w:rPr>
+      </w:pPr>
+      <w:r>
+        <w:rPr>
+          <w:rFonts w:ascii="Arial" w:eastAsia="Times New Roman" w:hAnsi="Arial" w:cs="Arial"/>
+          <w:b/>
+          <w:color w:val="000000" w:themeColor="text1"/>
+          <w:sz w:val="20"/>
+          <w:szCs w:val="20"/>
+        </w:rPr>
+        <w:t>Текст программы</w:t>
+      </w:r>
+      <w:proofErr w:type="gramStart"/>
+      <w:r>
+        <w:rPr>
+          <w:rFonts w:ascii="Arial" w:eastAsia="Times New Roman" w:hAnsi="Arial" w:cs="Arial"/>
+          <w:b/>
+          <w:color w:val="000000" w:themeColor="text1"/>
+          <w:sz w:val="20"/>
+          <w:szCs w:val="20"/>
+        </w:rPr>
+        <w:t>2</w:t>
+      </w:r>
+      <w:proofErr w:type="gramEnd"/>
+      <w:r>
+        <w:rPr>
+          <w:rFonts w:ascii="Arial" w:eastAsia="Times New Roman" w:hAnsi="Arial" w:cs="Arial"/>
+          <w:b/>
+          <w:color w:val="000000" w:themeColor="text1"/>
+          <w:sz w:val="20"/>
+          <w:szCs w:val="20"/>
+        </w:rPr>
+        <w:t>:</w:t>
+      </w:r>
+    </w:p>
+    <w:p>
+      <w:pPr>
+        <w:rPr>
+          <w:rFonts w:ascii="Courier New" w:eastAsia="Times New Roman" w:hAnsi="Courier New" w:cs="Courier New"/>
+          <w:color w:val="244061" w:themeColor="accent1" w:themeShade="80"/>
+          <w:sz w:val="20"/>
+          <w:szCs w:val="20"/>
+        </w:rPr>
+      </w:pPr>
+      <w:r>
+        <w:rPr>
+          <w:rFonts w:ascii="Courier New" w:eastAsia="Times New Roman" w:hAnsi="Courier New" w:cs="Courier New"/>
+          <w:color w:val="244061" w:themeColor="accent1" w:themeShade="80"/>
+          <w:sz w:val="20"/>
+          <w:szCs w:val="20"/>
+        </w:rPr>
+        <w:t># Даны целые положительные числа N и K. Используя только операции сложения и вычитания,</w:t>
+      </w:r>
+    </w:p>
+    <w:p>
+      <w:pPr>
+        <w:rPr>
+          <w:rFonts w:ascii="Courier New" w:eastAsia="Times New Roman" w:hAnsi="Courier New" w:cs="Courier New"/>
+          <w:color w:val="244061" w:themeColor="accent1" w:themeShade="80"/>
+          <w:sz w:val="20"/>
+          <w:szCs w:val="20"/>
+        </w:rPr>
+      </w:pPr>
+      <w:r>
+        <w:rPr>
+          <w:rFonts w:ascii="Courier New" w:eastAsia="Times New Roman" w:hAnsi="Courier New" w:cs="Courier New"/>
+          <w:color w:val="244061" w:themeColor="accent1" w:themeShade="80"/>
+          <w:sz w:val="20"/>
+          <w:szCs w:val="20"/>
+        </w:rPr>
+        <w:t># найти частное от деления нацело N на K, а так же остаток от этого деления.</w:t>
+      </w:r>
+    </w:p>
+    <w:p>
+      <w:pPr>
+        <w:rPr>
+          <w:rFonts w:ascii="Courier New" w:eastAsia="Times New Roman" w:hAnsi="Courier New" w:cs="Courier New"/>
+          <w:color w:val="244061" w:themeColor="accent1" w:themeShade="80"/>
+          <w:sz w:val="20"/>
+          <w:szCs w:val="20"/>
+        </w:rPr>
+      </w:pPr>
+    </w:p>
+    <w:p>
+      <w:pPr>
+        <w:rPr>
+          <w:rFonts w:ascii="Courier New" w:eastAsia="Times New Roman" w:hAnsi="Courier New" w:cs="Courier New"/>
+          <w:color w:val="244061" w:themeColor="accent1" w:themeShade="80"/>
+          <w:sz w:val="20"/>
+          <w:szCs w:val="20"/>
+        </w:rPr>
+      </w:pPr>
+    </w:p>
+    <w:p>
+      <w:pPr>
+        <w:rPr>
+          <w:rFonts w:ascii="Courier New" w:eastAsia="Times New Roman" w:hAnsi="Courier New" w:cs="Courier New"/>
+          <w:color w:val="244061" w:themeColor="accent1" w:themeShade="80"/>
+          <w:sz w:val="20"/>
+          <w:szCs w:val="20"/>
+          <w:lang w:val="en-US"/>
+        </w:rPr>
+      </w:pPr>
+      <w:proofErr w:type="gramStart"/>
+      <w:r>
+        <w:rPr>
+          <w:rFonts w:ascii="Courier New" w:eastAsia="Times New Roman" w:hAnsi="Courier New" w:cs="Courier New"/>
+          <w:color w:val="244061" w:themeColor="accent1" w:themeShade="80"/>
+          <w:sz w:val="20"/>
+          <w:szCs w:val="20"/>
+          <w:lang w:val="en-US"/>
+        </w:rPr>
+        <w:lastRenderedPageBreak/>
+        <w:t>while</w:t>
+      </w:r>
+      <w:proofErr w:type="gramEnd"/>
+      <w:r>
+        <w:rPr>
+          <w:rFonts w:ascii="Courier New" w:eastAsia="Times New Roman" w:hAnsi="Courier New" w:cs="Courier New"/>
+          <w:color w:val="244061" w:themeColor="accent1" w:themeShade="80"/>
+          <w:sz w:val="20"/>
+          <w:szCs w:val="20"/>
+          <w:lang w:val="en-US"/>
+        </w:rPr>
+        <w:t xml:space="preserve"> True:</w:t>
+      </w:r>
+    </w:p>
+    <w:p>
+      <w:pPr>
+        <w:rPr>
+          <w:rFonts w:ascii="Courier New" w:eastAsia="Times New Roman" w:hAnsi="Courier New" w:cs="Courier New"/>
+          <w:color w:val="244061" w:themeColor="accent1" w:themeShade="80"/>
+          <w:sz w:val="20"/>
+          <w:szCs w:val="20"/>
+          <w:lang w:val="en-US"/>
+        </w:rPr>
+      </w:pPr>
+      <w:r>
+        <w:rPr>
+          <w:rFonts w:ascii="Courier New" w:eastAsia="Times New Roman" w:hAnsi="Courier New" w:cs="Courier New"/>
+          <w:color w:val="244061" w:themeColor="accent1" w:themeShade="80"/>
+          <w:sz w:val="20"/>
+          <w:szCs w:val="20"/>
+          <w:lang w:val="en-US"/>
+        </w:rPr>
+        <w:t xml:space="preserve">    </w:t>
+      </w:r>
+      <w:proofErr w:type="gramStart"/>
+      <w:r>
+        <w:rPr>
+          <w:rFonts w:ascii="Courier New" w:eastAsia="Times New Roman" w:hAnsi="Courier New" w:cs="Courier New"/>
+          <w:color w:val="244061" w:themeColor="accent1" w:themeShade="80"/>
+          <w:sz w:val="20"/>
+          <w:szCs w:val="20"/>
+          <w:lang w:val="en-US"/>
+        </w:rPr>
+        <w:t>try</w:t>
+      </w:r>
+      <w:proofErr w:type="gramEnd"/>
+      <w:r>
+        <w:rPr>
+          <w:rFonts w:ascii="Courier New" w:eastAsia="Times New Roman" w:hAnsi="Courier New" w:cs="Courier New"/>
+          <w:color w:val="244061" w:themeColor="accent1" w:themeShade="80"/>
+          <w:sz w:val="20"/>
+          <w:szCs w:val="20"/>
+          <w:lang w:val="en-US"/>
+        </w:rPr>
+        <w:t>:</w:t>
+      </w:r>
+    </w:p>
+    <w:p>
+      <w:pPr>
+        <w:rPr>
+          <w:rFonts w:ascii="Courier New" w:eastAsia="Times New Roman" w:hAnsi="Courier New" w:cs="Courier New"/>
+          <w:color w:val="244061" w:themeColor="accent1" w:themeShade="80"/>
+          <w:sz w:val="20"/>
+          <w:szCs w:val="20"/>
+          <w:lang w:val="en-US"/>
+        </w:rPr>
+      </w:pPr>
+      <w:r>
+        <w:rPr>
+          <w:rFonts w:ascii="Courier New" w:eastAsia="Times New Roman" w:hAnsi="Courier New" w:cs="Courier New"/>
+          <w:color w:val="244061" w:themeColor="accent1" w:themeShade="80"/>
+          <w:sz w:val="20"/>
+          <w:szCs w:val="20"/>
+          <w:lang w:val="en-US"/>
+        </w:rPr>
+        <w:t xml:space="preserve">        N = </w:t>
+      </w:r>
+      <w:proofErr w:type="spellStart"/>
+      <w:proofErr w:type="gramStart"/>
+      <w:r>
+        <w:rPr>
+          <w:rFonts w:ascii="Courier New" w:eastAsia="Times New Roman" w:hAnsi="Courier New" w:cs="Courier New"/>
+          <w:color w:val="244061" w:themeColor="accent1" w:themeShade="80"/>
+          <w:sz w:val="20"/>
+          <w:szCs w:val="20"/>
+          <w:lang w:val="en-US"/>
+        </w:rPr>
+        <w:t>int</w:t>
+      </w:r>
+      <w:proofErr w:type="spellEnd"/>
+      <w:r>
+        <w:rPr>
+          <w:rFonts w:ascii="Courier New" w:eastAsia="Times New Roman" w:hAnsi="Courier New" w:cs="Courier New"/>
+          <w:color w:val="244061" w:themeColor="accent1" w:themeShade="80"/>
+          <w:sz w:val="20"/>
+          <w:szCs w:val="20"/>
+          <w:lang w:val="en-US"/>
+        </w:rPr>
+        <w:t>(</w:t>
+      </w:r>
+      <w:proofErr w:type="gramEnd"/>
+      <w:r>
+        <w:rPr>
+          <w:rFonts w:ascii="Courier New" w:eastAsia="Times New Roman" w:hAnsi="Courier New" w:cs="Courier New"/>
+          <w:color w:val="244061" w:themeColor="accent1" w:themeShade="80"/>
+          <w:sz w:val="20"/>
+          <w:szCs w:val="20"/>
+          <w:lang w:val="en-US"/>
+        </w:rPr>
+        <w:t>input('</w:t>
+      </w:r>
+      <w:r>
+        <w:rPr>
+          <w:rFonts w:ascii="Courier New" w:eastAsia="Times New Roman" w:hAnsi="Courier New" w:cs="Courier New"/>
+          <w:color w:val="244061" w:themeColor="accent1" w:themeShade="80"/>
+          <w:sz w:val="20"/>
+          <w:szCs w:val="20"/>
+        </w:rPr>
+        <w:t>введите</w:t>
+      </w:r>
+      <w:r>
+        <w:rPr>
+          <w:rFonts w:ascii="Courier New" w:eastAsia="Times New Roman" w:hAnsi="Courier New" w:cs="Courier New"/>
+          <w:color w:val="244061" w:themeColor="accent1" w:themeShade="80"/>
+          <w:sz w:val="20"/>
+          <w:szCs w:val="20"/>
+          <w:lang w:val="en-US"/>
+        </w:rPr>
+        <w:t xml:space="preserve"> N: '))</w:t>
+      </w:r>
+    </w:p>
+    <w:p>
+      <w:pPr>
+        <w:rPr>
+          <w:rFonts w:ascii="Courier New" w:eastAsia="Times New Roman" w:hAnsi="Courier New" w:cs="Courier New"/>
+          <w:color w:val="244061" w:themeColor="accent1" w:themeShade="80"/>
+          <w:sz w:val="20"/>
+          <w:szCs w:val="20"/>
+          <w:lang w:val="en-US"/>
+        </w:rPr>
+      </w:pPr>
+      <w:r>
+        <w:rPr>
+          <w:rFonts w:ascii="Courier New" w:eastAsia="Times New Roman" w:hAnsi="Courier New" w:cs="Courier New"/>
+          <w:color w:val="244061" w:themeColor="accent1" w:themeShade="80"/>
+          <w:sz w:val="20"/>
+          <w:szCs w:val="20"/>
+          <w:lang w:val="en-US"/>
+        </w:rPr>
+        <w:t xml:space="preserve">        K = </w:t>
+      </w:r>
+      <w:proofErr w:type="spellStart"/>
+      <w:proofErr w:type="gramStart"/>
+      <w:r>
+        <w:rPr>
+          <w:rFonts w:ascii="Courier New" w:eastAsia="Times New Roman" w:hAnsi="Courier New" w:cs="Courier New"/>
+          <w:color w:val="244061" w:themeColor="accent1" w:themeShade="80"/>
+          <w:sz w:val="20"/>
+          <w:szCs w:val="20"/>
+          <w:lang w:val="en-US"/>
+        </w:rPr>
+        <w:t>int</w:t>
+      </w:r>
+      <w:proofErr w:type="spellEnd"/>
+      <w:r>
+        <w:rPr>
+          <w:rFonts w:ascii="Courier New" w:eastAsia="Times New Roman" w:hAnsi="Courier New" w:cs="Courier New"/>
+          <w:color w:val="244061" w:themeColor="accent1" w:themeShade="80"/>
+          <w:sz w:val="20"/>
+          <w:szCs w:val="20"/>
+          <w:lang w:val="en-US"/>
+        </w:rPr>
+        <w:t>(</w:t>
+      </w:r>
+      <w:proofErr w:type="gramEnd"/>
+      <w:r>
+        <w:rPr>
+          <w:rFonts w:ascii="Courier New" w:eastAsia="Times New Roman" w:hAnsi="Courier New" w:cs="Courier New"/>
+          <w:color w:val="244061" w:themeColor="accent1" w:themeShade="80"/>
+          <w:sz w:val="20"/>
+          <w:szCs w:val="20"/>
+          <w:lang w:val="en-US"/>
+        </w:rPr>
+        <w:t>input('</w:t>
+      </w:r>
+      <w:r>
+        <w:rPr>
+          <w:rFonts w:ascii="Courier New" w:eastAsia="Times New Roman" w:hAnsi="Courier New" w:cs="Courier New"/>
+          <w:color w:val="244061" w:themeColor="accent1" w:themeShade="80"/>
+          <w:sz w:val="20"/>
+          <w:szCs w:val="20"/>
+        </w:rPr>
+        <w:t>введите</w:t>
+      </w:r>
+      <w:r>
+        <w:rPr>
+          <w:rFonts w:ascii="Courier New" w:eastAsia="Times New Roman" w:hAnsi="Courier New" w:cs="Courier New"/>
+          <w:color w:val="244061" w:themeColor="accent1" w:themeShade="80"/>
+          <w:sz w:val="20"/>
+          <w:szCs w:val="20"/>
+          <w:lang w:val="en-US"/>
+        </w:rPr>
+        <w:t xml:space="preserve"> K: '))</w:t>
+      </w:r>
+    </w:p>
+    <w:p>
+      <w:pPr>
+        <w:rPr>
+          <w:rFonts w:ascii="Courier New" w:eastAsia="Times New Roman" w:hAnsi="Courier New" w:cs="Courier New"/>
+          <w:color w:val="244061" w:themeColor="accent1" w:themeShade="80"/>
+          <w:sz w:val="20"/>
+          <w:szCs w:val="20"/>
+        </w:rPr>
+      </w:pPr>
+      <w:r>
+        <w:rPr>
+          <w:rFonts w:ascii="Courier New" w:eastAsia="Times New Roman" w:hAnsi="Courier New" w:cs="Courier New"/>
+          <w:color w:val="244061" w:themeColor="accent1" w:themeShade="80"/>
+          <w:sz w:val="20"/>
+          <w:szCs w:val="20"/>
+          <w:lang w:val="en-US"/>
+        </w:rPr>
+        <w:t xml:space="preserve">        </w:t>
+      </w:r>
+      <w:proofErr w:type="spellStart"/>
+      <w:r>
+        <w:rPr>
+          <w:rFonts w:ascii="Courier New" w:eastAsia="Times New Roman" w:hAnsi="Courier New" w:cs="Courier New"/>
+          <w:color w:val="244061" w:themeColor="accent1" w:themeShade="80"/>
+          <w:sz w:val="20"/>
+          <w:szCs w:val="20"/>
+        </w:rPr>
+        <w:t>if</w:t>
+      </w:r>
+      <w:proofErr w:type="spellEnd"/>
+      <w:r>
+        <w:rPr>
+          <w:rFonts w:ascii="Courier New" w:eastAsia="Times New Roman" w:hAnsi="Courier New" w:cs="Courier New"/>
+          <w:color w:val="244061" w:themeColor="accent1" w:themeShade="80"/>
+          <w:sz w:val="20"/>
+          <w:szCs w:val="20"/>
+        </w:rPr>
+        <w:t xml:space="preserve"> N &lt; 0 </w:t>
+      </w:r>
+      <w:proofErr w:type="spellStart"/>
+      <w:r>
+        <w:rPr>
+          <w:rFonts w:ascii="Courier New" w:eastAsia="Times New Roman" w:hAnsi="Courier New" w:cs="Courier New"/>
+          <w:color w:val="244061" w:themeColor="accent1" w:themeShade="80"/>
+          <w:sz w:val="20"/>
+          <w:szCs w:val="20"/>
+        </w:rPr>
+        <w:t>or</w:t>
+      </w:r>
+      <w:proofErr w:type="spellEnd"/>
+      <w:r>
+        <w:rPr>
+          <w:rFonts w:ascii="Courier New" w:eastAsia="Times New Roman" w:hAnsi="Courier New" w:cs="Courier New"/>
+          <w:color w:val="244061" w:themeColor="accent1" w:themeShade="80"/>
+          <w:sz w:val="20"/>
+          <w:szCs w:val="20"/>
+        </w:rPr>
+        <w:t xml:space="preserve"> K &lt; 0:</w:t>
+      </w:r>
+    </w:p>
+    <w:p>
+      <w:pPr>
+        <w:rPr>
+          <w:rFonts w:ascii="Courier New" w:eastAsia="Times New Roman" w:hAnsi="Courier New" w:cs="Courier New"/>
+          <w:color w:val="244061" w:themeColor="accent1" w:themeShade="80"/>
+          <w:sz w:val="20"/>
+          <w:szCs w:val="20"/>
+        </w:rPr>
+      </w:pPr>
+      <w:r>
+        <w:rPr>
+          <w:rFonts w:ascii="Courier New" w:eastAsia="Times New Roman" w:hAnsi="Courier New" w:cs="Courier New"/>
+          <w:color w:val="244061" w:themeColor="accent1" w:themeShade="80"/>
+          <w:sz w:val="20"/>
+          <w:szCs w:val="20"/>
+        </w:rPr>
+        <w:t xml:space="preserve">            </w:t>
+      </w:r>
+      <w:proofErr w:type="spellStart"/>
       <w:r>
         <w:rPr>
           <w:rFonts w:ascii="Courier New" w:eastAsia="Times New Roman" w:hAnsi="Courier New" w:cs="Courier New"/>
@@ -1721,7 +2668,46 @@
           <w:sz w:val="20"/>
           <w:szCs w:val="20"/>
         </w:rPr>
-        <w:t>(</w:t>
+        <w:t xml:space="preserve">('Что-то пошло не так </w:t>
+      </w:r>
+      <w:proofErr w:type="gramStart"/>
+      <w:r>
+        <w:rPr>
+          <w:rFonts w:ascii="Courier New" w:eastAsia="Times New Roman" w:hAnsi="Courier New" w:cs="Courier New"/>
+          <w:color w:val="244061" w:themeColor="accent1" w:themeShade="80"/>
+          <w:sz w:val="20"/>
+          <w:szCs w:val="20"/>
+        </w:rPr>
+        <w:t>:с</w:t>
+      </w:r>
+      <w:proofErr w:type="gramEnd"/>
+      <w:r>
+        <w:rPr>
+          <w:rFonts w:ascii="Courier New" w:eastAsia="Times New Roman" w:hAnsi="Courier New" w:cs="Courier New"/>
+          <w:color w:val="244061" w:themeColor="accent1" w:themeShade="80"/>
+          <w:sz w:val="20"/>
+          <w:szCs w:val="20"/>
+        </w:rPr>
+        <w:t xml:space="preserve"> попробуй снова')</w:t>
+      </w:r>
+    </w:p>
+    <w:p>
+      <w:pPr>
+        <w:rPr>
+          <w:rFonts w:ascii="Courier New" w:eastAsia="Times New Roman" w:hAnsi="Courier New" w:cs="Courier New"/>
+          <w:color w:val="244061" w:themeColor="accent1" w:themeShade="80"/>
+          <w:sz w:val="20"/>
+          <w:szCs w:val="20"/>
+        </w:rPr>
+      </w:pPr>
+      <w:r>
+        <w:rPr>
+          <w:rFonts w:ascii="Courier New" w:eastAsia="Times New Roman" w:hAnsi="Courier New" w:cs="Courier New"/>
+          <w:color w:val="244061" w:themeColor="accent1" w:themeShade="80"/>
+          <w:sz w:val="20"/>
+          <w:szCs w:val="20"/>
+        </w:rPr>
+        <w:t xml:space="preserve">        </w:t>
       </w:r>
       <w:proofErr w:type="spellStart"/>
       <w:r>
@@ -1731,7 +2717,7 @@
           <w:sz w:val="20"/>
           <w:szCs w:val="20"/>
         </w:rPr>
-        <w:t>str</w:t>
+        <w:t>else</w:t>
       </w:r>
       <w:proofErr w:type="spellEnd"/>
       <w:r>
@@ -1741,292 +2727,509 @@
           <w:sz w:val="20"/>
           <w:szCs w:val="20"/>
         </w:rPr>
-        <w:t>(A) * A)</w:t>
-      </w:r>
-    </w:p>
-    <w:p>
-      <w:pPr>
-        <w:rPr>
-          <w:rFonts w:ascii="Courier New" w:eastAsia="Times New Roman" w:hAnsi="Courier New" w:cs="Courier New"/>
-          <w:color w:val="244061" w:themeColor="accent1" w:themeShade="80"/>
-          <w:sz w:val="20"/>
-          <w:szCs w:val="20"/>
-        </w:rPr>
-      </w:pPr>
-      <w:r>
-        <w:rPr>
-          <w:rFonts w:ascii="Courier New" w:eastAsia="Times New Roman" w:hAnsi="Courier New" w:cs="Courier New"/>
-          <w:color w:val="244061" w:themeColor="accent1" w:themeShade="80"/>
-          <w:sz w:val="20"/>
-          <w:szCs w:val="20"/>
-        </w:rPr>
-        <w:t xml:space="preserve">    A += 1</w:t>
-      </w:r>
-    </w:p>
-    <w:p>
-      <w:pPr>
+        <w:t>:</w:t>
+      </w:r>
+    </w:p>
+    <w:p>
+      <w:pPr>
+        <w:rPr>
+          <w:rFonts w:ascii="Courier New" w:eastAsia="Times New Roman" w:hAnsi="Courier New" w:cs="Courier New"/>
+          <w:color w:val="244061" w:themeColor="accent1" w:themeShade="80"/>
+          <w:sz w:val="20"/>
+          <w:szCs w:val="20"/>
+        </w:rPr>
+      </w:pPr>
+      <w:r>
+        <w:rPr>
+          <w:rFonts w:ascii="Courier New" w:eastAsia="Times New Roman" w:hAnsi="Courier New" w:cs="Courier New"/>
+          <w:color w:val="244061" w:themeColor="accent1" w:themeShade="80"/>
+          <w:sz w:val="20"/>
+          <w:szCs w:val="20"/>
+        </w:rPr>
+        <w:t xml:space="preserve">            </w:t>
+      </w:r>
+      <w:proofErr w:type="spellStart"/>
+      <w:r>
+        <w:rPr>
+          <w:rFonts w:ascii="Courier New" w:eastAsia="Times New Roman" w:hAnsi="Courier New" w:cs="Courier New"/>
+          <w:color w:val="244061" w:themeColor="accent1" w:themeShade="80"/>
+          <w:sz w:val="20"/>
+          <w:szCs w:val="20"/>
+        </w:rPr>
+        <w:t>break</w:t>
+      </w:r>
+      <w:proofErr w:type="spellEnd"/>
+    </w:p>
+    <w:p>
+      <w:pPr>
+        <w:rPr>
+          <w:rFonts w:ascii="Courier New" w:eastAsia="Times New Roman" w:hAnsi="Courier New" w:cs="Courier New"/>
+          <w:color w:val="244061" w:themeColor="accent1" w:themeShade="80"/>
+          <w:sz w:val="20"/>
+          <w:szCs w:val="20"/>
+        </w:rPr>
+      </w:pPr>
+      <w:r>
+        <w:rPr>
+          <w:rFonts w:ascii="Courier New" w:eastAsia="Times New Roman" w:hAnsi="Courier New" w:cs="Courier New"/>
+          <w:color w:val="244061" w:themeColor="accent1" w:themeShade="80"/>
+          <w:sz w:val="20"/>
+          <w:szCs w:val="20"/>
+        </w:rPr>
+        <w:t xml:space="preserve">    </w:t>
+      </w:r>
+      <w:proofErr w:type="spellStart"/>
+      <w:r>
+        <w:rPr>
+          <w:rFonts w:ascii="Courier New" w:eastAsia="Times New Roman" w:hAnsi="Courier New" w:cs="Courier New"/>
+          <w:color w:val="244061" w:themeColor="accent1" w:themeShade="80"/>
+          <w:sz w:val="20"/>
+          <w:szCs w:val="20"/>
+        </w:rPr>
+        <w:t>except</w:t>
+      </w:r>
+      <w:proofErr w:type="spellEnd"/>
+      <w:r>
+        <w:rPr>
+          <w:rFonts w:ascii="Courier New" w:eastAsia="Times New Roman" w:hAnsi="Courier New" w:cs="Courier New"/>
+          <w:color w:val="244061" w:themeColor="accent1" w:themeShade="80"/>
+          <w:sz w:val="20"/>
+          <w:szCs w:val="20"/>
+        </w:rPr>
+        <w:t xml:space="preserve"> </w:t>
+      </w:r>
+      <w:proofErr w:type="spellStart"/>
+      <w:r>
+        <w:rPr>
+          <w:rFonts w:ascii="Courier New" w:eastAsia="Times New Roman" w:hAnsi="Courier New" w:cs="Courier New"/>
+          <w:color w:val="244061" w:themeColor="accent1" w:themeShade="80"/>
+          <w:sz w:val="20"/>
+          <w:szCs w:val="20"/>
+        </w:rPr>
+        <w:t>ValueError</w:t>
+      </w:r>
+      <w:proofErr w:type="spellEnd"/>
+      <w:r>
+        <w:rPr>
+          <w:rFonts w:ascii="Courier New" w:eastAsia="Times New Roman" w:hAnsi="Courier New" w:cs="Courier New"/>
+          <w:color w:val="244061" w:themeColor="accent1" w:themeShade="80"/>
+          <w:sz w:val="20"/>
+          <w:szCs w:val="20"/>
+        </w:rPr>
+        <w:t>:</w:t>
+      </w:r>
+    </w:p>
+    <w:p>
+      <w:pPr>
+        <w:rPr>
+          <w:rFonts w:ascii="Courier New" w:eastAsia="Times New Roman" w:hAnsi="Courier New" w:cs="Courier New"/>
+          <w:color w:val="244061" w:themeColor="accent1" w:themeShade="80"/>
+          <w:sz w:val="20"/>
+          <w:szCs w:val="20"/>
+        </w:rPr>
+      </w:pPr>
+      <w:r>
+        <w:rPr>
+          <w:rFonts w:ascii="Courier New" w:eastAsia="Times New Roman" w:hAnsi="Courier New" w:cs="Courier New"/>
+          <w:color w:val="244061" w:themeColor="accent1" w:themeShade="80"/>
+          <w:sz w:val="20"/>
+          <w:szCs w:val="20"/>
+        </w:rPr>
+        <w:t xml:space="preserve">        </w:t>
+      </w:r>
+      <w:proofErr w:type="spellStart"/>
+      <w:r>
+        <w:rPr>
+          <w:rFonts w:ascii="Courier New" w:eastAsia="Times New Roman" w:hAnsi="Courier New" w:cs="Courier New"/>
+          <w:color w:val="244061" w:themeColor="accent1" w:themeShade="80"/>
+          <w:sz w:val="20"/>
+          <w:szCs w:val="20"/>
+        </w:rPr>
+        <w:t>print</w:t>
+      </w:r>
+      <w:proofErr w:type="spellEnd"/>
+      <w:r>
+        <w:rPr>
+          <w:rFonts w:ascii="Courier New" w:eastAsia="Times New Roman" w:hAnsi="Courier New" w:cs="Courier New"/>
+          <w:color w:val="244061" w:themeColor="accent1" w:themeShade="80"/>
+          <w:sz w:val="20"/>
+          <w:szCs w:val="20"/>
+        </w:rPr>
+        <w:t xml:space="preserve">('Что-то пошло не так </w:t>
+      </w:r>
+      <w:proofErr w:type="gramStart"/>
+      <w:r>
+        <w:rPr>
+          <w:rFonts w:ascii="Courier New" w:eastAsia="Times New Roman" w:hAnsi="Courier New" w:cs="Courier New"/>
+          <w:color w:val="244061" w:themeColor="accent1" w:themeShade="80"/>
+          <w:sz w:val="20"/>
+          <w:szCs w:val="20"/>
+        </w:rPr>
+        <w:t>:с</w:t>
+      </w:r>
+      <w:proofErr w:type="gramEnd"/>
+      <w:r>
+        <w:rPr>
+          <w:rFonts w:ascii="Courier New" w:eastAsia="Times New Roman" w:hAnsi="Courier New" w:cs="Courier New"/>
+          <w:color w:val="244061" w:themeColor="accent1" w:themeShade="80"/>
+          <w:sz w:val="20"/>
+          <w:szCs w:val="20"/>
+        </w:rPr>
+        <w:t xml:space="preserve"> попробуй снова')</w:t>
+      </w:r>
+    </w:p>
+    <w:p>
+      <w:pPr>
+        <w:rPr>
+          <w:rFonts w:ascii="Courier New" w:eastAsia="Times New Roman" w:hAnsi="Courier New" w:cs="Courier New"/>
+          <w:color w:val="244061" w:themeColor="accent1" w:themeShade="80"/>
+          <w:sz w:val="20"/>
+          <w:szCs w:val="20"/>
+          <w:lang w:val="en-US"/>
+        </w:rPr>
+      </w:pPr>
+      <w:proofErr w:type="spellStart"/>
+      <w:r>
+        <w:rPr>
+          <w:rFonts w:ascii="Courier New" w:eastAsia="Times New Roman" w:hAnsi="Courier New" w:cs="Courier New"/>
+          <w:color w:val="244061" w:themeColor="accent1" w:themeShade="80"/>
+          <w:sz w:val="20"/>
+          <w:szCs w:val="20"/>
+          <w:lang w:val="en-US"/>
+        </w:rPr>
+        <w:t>i</w:t>
+      </w:r>
+      <w:proofErr w:type="spellEnd"/>
+      <w:r>
+        <w:rPr>
+          <w:rFonts w:ascii="Courier New" w:eastAsia="Times New Roman" w:hAnsi="Courier New" w:cs="Courier New"/>
+          <w:color w:val="244061" w:themeColor="accent1" w:themeShade="80"/>
+          <w:sz w:val="20"/>
+          <w:szCs w:val="20"/>
+          <w:lang w:val="en-US"/>
+        </w:rPr>
+        <w:t xml:space="preserve"> = 0</w:t>
+      </w:r>
+    </w:p>
+    <w:p>
+      <w:pPr>
+        <w:rPr>
+          <w:rFonts w:ascii="Courier New" w:eastAsia="Times New Roman" w:hAnsi="Courier New" w:cs="Courier New"/>
+          <w:color w:val="244061" w:themeColor="accent1" w:themeShade="80"/>
+          <w:sz w:val="20"/>
+          <w:szCs w:val="20"/>
+          <w:lang w:val="en-US"/>
+        </w:rPr>
+      </w:pPr>
+      <w:proofErr w:type="gramStart"/>
+      <w:r>
+        <w:rPr>
+          <w:rFonts w:ascii="Courier New" w:eastAsia="Times New Roman" w:hAnsi="Courier New" w:cs="Courier New"/>
+          <w:color w:val="244061" w:themeColor="accent1" w:themeShade="80"/>
+          <w:sz w:val="20"/>
+          <w:szCs w:val="20"/>
+          <w:lang w:val="en-US"/>
+        </w:rPr>
+        <w:t>while</w:t>
+      </w:r>
+      <w:proofErr w:type="gramEnd"/>
+      <w:r>
+        <w:rPr>
+          <w:rFonts w:ascii="Courier New" w:eastAsia="Times New Roman" w:hAnsi="Courier New" w:cs="Courier New"/>
+          <w:color w:val="244061" w:themeColor="accent1" w:themeShade="80"/>
+          <w:sz w:val="20"/>
+          <w:szCs w:val="20"/>
+          <w:lang w:val="en-US"/>
+        </w:rPr>
+        <w:t xml:space="preserve"> N &gt;= K:</w:t>
+      </w:r>
+    </w:p>
+    <w:p>
+      <w:pPr>
+        <w:rPr>
+          <w:rFonts w:ascii="Courier New" w:eastAsia="Times New Roman" w:hAnsi="Courier New" w:cs="Courier New"/>
+          <w:color w:val="244061" w:themeColor="accent1" w:themeShade="80"/>
+          <w:sz w:val="20"/>
+          <w:szCs w:val="20"/>
+          <w:lang w:val="en-US"/>
+        </w:rPr>
+      </w:pPr>
+      <w:r>
+        <w:rPr>
+          <w:rFonts w:ascii="Courier New" w:eastAsia="Times New Roman" w:hAnsi="Courier New" w:cs="Courier New"/>
+          <w:color w:val="244061" w:themeColor="accent1" w:themeShade="80"/>
+          <w:sz w:val="20"/>
+          <w:szCs w:val="20"/>
+          <w:lang w:val="en-US"/>
+        </w:rPr>
+        <w:t xml:space="preserve">    N -= K</w:t>
+      </w:r>
+    </w:p>
+    <w:p>
+      <w:pPr>
+        <w:rPr>
+          <w:rFonts w:ascii="Courier New" w:eastAsia="Times New Roman" w:hAnsi="Courier New" w:cs="Courier New"/>
+          <w:color w:val="244061" w:themeColor="accent1" w:themeShade="80"/>
+          <w:sz w:val="20"/>
+          <w:szCs w:val="20"/>
+          <w:lang w:val="en-US"/>
+        </w:rPr>
+      </w:pPr>
+      <w:r>
+        <w:rPr>
+          <w:rFonts w:ascii="Courier New" w:eastAsia="Times New Roman" w:hAnsi="Courier New" w:cs="Courier New"/>
+          <w:color w:val="244061" w:themeColor="accent1" w:themeShade="80"/>
+          <w:sz w:val="20"/>
+          <w:szCs w:val="20"/>
+          <w:lang w:val="en-US"/>
+        </w:rPr>
+        <w:t xml:space="preserve">    </w:t>
+      </w:r>
+      <w:proofErr w:type="spellStart"/>
+      <w:r>
+        <w:rPr>
+          <w:rFonts w:ascii="Courier New" w:eastAsia="Times New Roman" w:hAnsi="Courier New" w:cs="Courier New"/>
+          <w:color w:val="244061" w:themeColor="accent1" w:themeShade="80"/>
+          <w:sz w:val="20"/>
+          <w:szCs w:val="20"/>
+          <w:lang w:val="en-US"/>
+        </w:rPr>
+        <w:t>i</w:t>
+      </w:r>
+      <w:proofErr w:type="spellEnd"/>
+      <w:r>
+        <w:rPr>
+          <w:rFonts w:ascii="Courier New" w:eastAsia="Times New Roman" w:hAnsi="Courier New" w:cs="Courier New"/>
+          <w:color w:val="244061" w:themeColor="accent1" w:themeShade="80"/>
+          <w:sz w:val="20"/>
+          <w:szCs w:val="20"/>
+          <w:lang w:val="en-US"/>
+        </w:rPr>
+        <w:t xml:space="preserve"> += 1</w:t>
+      </w:r>
+    </w:p>
+    <w:p>
+      <w:pPr>
+        <w:rPr>
+          <w:rFonts w:ascii="Courier New" w:eastAsia="Times New Roman" w:hAnsi="Courier New" w:cs="Courier New"/>
+          <w:color w:val="244061" w:themeColor="accent1" w:themeShade="80"/>
+          <w:sz w:val="20"/>
+          <w:szCs w:val="20"/>
+        </w:rPr>
+      </w:pPr>
+      <w:proofErr w:type="spellStart"/>
+      <w:proofErr w:type="gramStart"/>
+      <w:r>
+        <w:rPr>
+          <w:rFonts w:ascii="Courier New" w:eastAsia="Times New Roman" w:hAnsi="Courier New" w:cs="Courier New"/>
+          <w:color w:val="244061" w:themeColor="accent1" w:themeShade="80"/>
+          <w:sz w:val="20"/>
+          <w:szCs w:val="20"/>
+        </w:rPr>
+        <w:t>print</w:t>
+      </w:r>
+      <w:proofErr w:type="spellEnd"/>
+      <w:r>
+        <w:rPr>
+          <w:rFonts w:ascii="Courier New" w:eastAsia="Times New Roman" w:hAnsi="Courier New" w:cs="Courier New"/>
+          <w:color w:val="244061" w:themeColor="accent1" w:themeShade="80"/>
+          <w:sz w:val="20"/>
+          <w:szCs w:val="20"/>
+        </w:rPr>
+        <w:t xml:space="preserve">('Частное:', </w:t>
+      </w:r>
+      <w:proofErr w:type="spellStart"/>
+      <w:r>
+        <w:rPr>
+          <w:rFonts w:ascii="Courier New" w:eastAsia="Times New Roman" w:hAnsi="Courier New" w:cs="Courier New"/>
+          <w:color w:val="244061" w:themeColor="accent1" w:themeShade="80"/>
+          <w:sz w:val="20"/>
+          <w:szCs w:val="20"/>
+        </w:rPr>
+        <w:t>i</w:t>
+      </w:r>
+      <w:proofErr w:type="spellEnd"/>
+      <w:r>
+        <w:rPr>
+          <w:rFonts w:ascii="Courier New" w:eastAsia="Times New Roman" w:hAnsi="Courier New" w:cs="Courier New"/>
+          <w:color w:val="244061" w:themeColor="accent1" w:themeShade="80"/>
+          <w:sz w:val="20"/>
+          <w:szCs w:val="20"/>
+        </w:rPr>
+        <w:t>, ' и остаток:',</w:t>
+      </w:r>
+      <w:proofErr w:type="gramEnd"/>
+      <w:r>
+        <w:rPr>
+          <w:rFonts w:ascii="Courier New" w:eastAsia="Times New Roman" w:hAnsi="Courier New" w:cs="Courier New"/>
+          <w:color w:val="244061" w:themeColor="accent1" w:themeShade="80"/>
+          <w:sz w:val="20"/>
+          <w:szCs w:val="20"/>
+        </w:rPr>
+        <w:t xml:space="preserve"> N)</w:t>
+      </w:r>
+    </w:p>
+    <w:p>
+      <w:pPr>
+        <w:rPr>
+          <w:rFonts w:ascii="Arial" w:eastAsia="Times New Roman" w:hAnsi="Arial" w:cs="Arial"/>
+          <w:b/>
+          <w:color w:val="000000" w:themeColor="text1"/>
+          <w:sz w:val="20"/>
+          <w:szCs w:val="20"/>
+        </w:rPr>
+      </w:pPr>
+      <w:r>
+        <w:rPr>
+          <w:rFonts w:ascii="Arial" w:eastAsia="Times New Roman" w:hAnsi="Arial" w:cs="Arial"/>
+          <w:b/>
+          <w:color w:val="000000" w:themeColor="text1"/>
+          <w:sz w:val="20"/>
+          <w:szCs w:val="20"/>
+        </w:rPr>
+        <w:t>Протокол работы программы</w:t>
+      </w:r>
+      <w:proofErr w:type="gramStart"/>
+      <w:r>
+        <w:rPr>
+          <w:rFonts w:ascii="Arial" w:eastAsia="Times New Roman" w:hAnsi="Arial" w:cs="Arial"/>
+          <w:b/>
+          <w:color w:val="000000" w:themeColor="text1"/>
+          <w:sz w:val="20"/>
+          <w:szCs w:val="20"/>
+        </w:rPr>
+        <w:t>2</w:t>
+      </w:r>
+      <w:proofErr w:type="gramEnd"/>
+      <w:r>
+        <w:rPr>
+          <w:rFonts w:ascii="Arial" w:eastAsia="Times New Roman" w:hAnsi="Arial" w:cs="Arial"/>
+          <w:b/>
+          <w:color w:val="000000" w:themeColor="text1"/>
+          <w:sz w:val="20"/>
+          <w:szCs w:val="20"/>
+        </w:rPr>
+        <w:t>:</w:t>
+      </w:r>
+    </w:p>
+    <w:p>
+      <w:pPr>
+        <w:rPr>
+          <w:rFonts w:ascii="Courier New" w:eastAsia="Times New Roman" w:hAnsi="Courier New" w:cs="Courier New"/>
+          <w:color w:val="244061" w:themeColor="accent1" w:themeShade="80"/>
+          <w:sz w:val="20"/>
+          <w:szCs w:val="20"/>
+        </w:rPr>
+      </w:pPr>
+      <w:r>
+        <w:rPr>
+          <w:rFonts w:ascii="Courier New" w:eastAsia="Times New Roman" w:hAnsi="Courier New" w:cs="Courier New"/>
+          <w:color w:val="244061" w:themeColor="accent1" w:themeShade="80"/>
+          <w:sz w:val="20"/>
+          <w:szCs w:val="20"/>
+        </w:rPr>
+        <w:t>введите N: 348</w:t>
+      </w:r>
+    </w:p>
+    <w:p>
+      <w:pPr>
+        <w:rPr>
+          <w:rFonts w:ascii="Courier New" w:eastAsia="Times New Roman" w:hAnsi="Courier New" w:cs="Courier New"/>
+          <w:color w:val="244061" w:themeColor="accent1" w:themeShade="80"/>
+          <w:sz w:val="20"/>
+          <w:szCs w:val="20"/>
+        </w:rPr>
+      </w:pPr>
+      <w:r>
+        <w:rPr>
+          <w:rFonts w:ascii="Courier New" w:eastAsia="Times New Roman" w:hAnsi="Courier New" w:cs="Courier New"/>
+          <w:color w:val="244061" w:themeColor="accent1" w:themeShade="80"/>
+          <w:sz w:val="20"/>
+          <w:szCs w:val="20"/>
+        </w:rPr>
+        <w:t>введите K: 27</w:t>
+      </w:r>
+    </w:p>
+    <w:p>
+      <w:pPr>
+        <w:rPr>
+          <w:rFonts w:ascii="Courier New" w:eastAsia="Times New Roman" w:hAnsi="Courier New" w:cs="Courier New"/>
+          <w:color w:val="244061" w:themeColor="accent1" w:themeShade="80"/>
+          <w:sz w:val="20"/>
+          <w:szCs w:val="20"/>
+          <w:lang w:val="en-US"/>
+        </w:rPr>
+      </w:pPr>
+      <w:r>
+        <w:rPr>
+          <w:rFonts w:ascii="Courier New" w:eastAsia="Times New Roman" w:hAnsi="Courier New" w:cs="Courier New"/>
+          <w:color w:val="244061" w:themeColor="accent1" w:themeShade="80"/>
+          <w:sz w:val="20"/>
+          <w:szCs w:val="20"/>
+        </w:rPr>
+        <w:t>Частное: 12  и остаток: 24</w:t>
+      </w:r>
+    </w:p>
+    <w:p>
+      <w:pPr>
+        <w:rPr>
+          <w:rFonts w:ascii="Courier New" w:eastAsia="Times New Roman" w:hAnsi="Courier New" w:cs="Courier New"/>
+          <w:color w:val="244061" w:themeColor="accent1" w:themeShade="80"/>
+          <w:sz w:val="20"/>
+          <w:szCs w:val="20"/>
+          <w:lang w:val="en-US"/>
+        </w:rPr>
+      </w:pPr>
+      <w:r>
+        <w:rPr>
+          <w:rFonts w:ascii="Courier New" w:eastAsia="Times New Roman" w:hAnsi="Courier New" w:cs="Courier New"/>
+          <w:color w:val="244061" w:themeColor="accent1" w:themeShade="80"/>
+          <w:sz w:val="20"/>
+          <w:szCs w:val="20"/>
+          <w:lang w:val="en-US"/>
+        </w:rPr>
+        <w:t>Process finished with exit code 0</w:t>
+      </w:r>
+    </w:p>
+    <w:p>
+      <w:pPr>
+        <w:rPr>
+          <w:rFonts w:ascii="Courier New" w:eastAsia="Times New Roman" w:hAnsi="Courier New" w:cs="Courier New"/>
+          <w:color w:val="244061" w:themeColor="accent1" w:themeShade="80"/>
+          <w:sz w:val="20"/>
+          <w:szCs w:val="20"/>
+        </w:rPr>
+      </w:pPr>
+      <w:r>
+        <w:rPr>
+          <w:rFonts w:ascii="Arial" w:eastAsia="Times New Roman" w:hAnsi="Arial" w:cs="Arial"/>
+          <w:b/>
+          <w:szCs w:val="20"/>
+        </w:rPr>
+        <w:t>Вывод:</w:t>
+      </w:r>
+      <w:r>
+        <w:rPr>
+          <w:rFonts w:ascii="Arial" w:eastAsia="Times New Roman" w:hAnsi="Arial" w:cs="Arial"/>
+          <w:szCs w:val="20"/>
+        </w:rPr>
+        <w:t xml:space="preserve"> </w:t>
+      </w:r>
+      <w:r>
+        <w:rPr>
+          <w:rFonts w:ascii="Arial" w:eastAsia="Times New Roman" w:hAnsi="Arial" w:cs="Arial"/>
+          <w:sz w:val="20"/>
+          <w:szCs w:val="20"/>
+        </w:rPr>
+        <w:t>в процессе выполнения практического занятия выработала навыки составления программ линейной структуры. Были использованы языковые конструкции</w:t>
+      </w:r>
+      <w:r>
         <w:rPr>
           <w:rFonts w:ascii="Courier New" w:eastAsia="Times New Roman" w:hAnsi="Courier New" w:cs="Courier New"/>
           <w:color w:val="808080"/>
           <w:sz w:val="20"/>
           <w:szCs w:val="20"/>
         </w:rPr>
-      </w:pPr>
-    </w:p>
-    <w:p>
-      <w:pPr>
-        <w:rPr>
-          <w:rFonts w:ascii="Arial" w:eastAsia="Times New Roman" w:hAnsi="Arial" w:cs="Arial"/>
-          <w:color w:val="000000" w:themeColor="text1"/>
-          <w:sz w:val="20"/>
-          <w:szCs w:val="20"/>
-        </w:rPr>
-      </w:pPr>
-      <w:r>
-        <w:rPr>
-          <w:rFonts w:ascii="Arial" w:eastAsia="Times New Roman" w:hAnsi="Arial" w:cs="Arial"/>
-          <w:color w:val="000000" w:themeColor="text1"/>
-          <w:sz w:val="20"/>
-          <w:szCs w:val="20"/>
-        </w:rPr>
-        <w:t>Протокол работы программы:</w:t>
-      </w:r>
-    </w:p>
-    <w:p>
-      <w:pPr>
-        <w:rPr>
-          <w:rFonts w:ascii="Courier New" w:eastAsia="Times New Roman" w:hAnsi="Courier New" w:cs="Courier New"/>
-          <w:color w:val="244061" w:themeColor="accent1" w:themeShade="80"/>
-          <w:sz w:val="20"/>
-          <w:szCs w:val="20"/>
-          <w:lang w:val="en-US"/>
-        </w:rPr>
-      </w:pPr>
-      <w:r>
-        <w:rPr>
-          <w:rFonts w:ascii="Courier New" w:eastAsia="Times New Roman" w:hAnsi="Courier New" w:cs="Courier New"/>
-          <w:color w:val="244061" w:themeColor="accent1" w:themeShade="80"/>
-          <w:sz w:val="20"/>
-          <w:szCs w:val="20"/>
-        </w:rPr>
-        <w:t>введите</w:t>
-      </w:r>
-      <w:r>
-        <w:rPr>
-          <w:rFonts w:ascii="Courier New" w:eastAsia="Times New Roman" w:hAnsi="Courier New" w:cs="Courier New"/>
-          <w:color w:val="244061" w:themeColor="accent1" w:themeShade="80"/>
-          <w:sz w:val="20"/>
-          <w:szCs w:val="20"/>
-          <w:lang w:val="en-US"/>
-        </w:rPr>
-        <w:t xml:space="preserve"> A: 1</w:t>
-      </w:r>
-    </w:p>
-    <w:p>
-      <w:pPr>
-        <w:rPr>
-          <w:rFonts w:ascii="Courier New" w:eastAsia="Times New Roman" w:hAnsi="Courier New" w:cs="Courier New"/>
-          <w:color w:val="244061" w:themeColor="accent1" w:themeShade="80"/>
-          <w:sz w:val="20"/>
-          <w:szCs w:val="20"/>
-          <w:lang w:val="en-US"/>
-        </w:rPr>
-      </w:pPr>
-      <w:r>
-        <w:rPr>
-          <w:rFonts w:ascii="Courier New" w:eastAsia="Times New Roman" w:hAnsi="Courier New" w:cs="Courier New"/>
-          <w:color w:val="244061" w:themeColor="accent1" w:themeShade="80"/>
-          <w:sz w:val="20"/>
-          <w:szCs w:val="20"/>
-        </w:rPr>
-        <w:t>введите</w:t>
-      </w:r>
-      <w:r>
-        <w:rPr>
-          <w:rFonts w:ascii="Courier New" w:eastAsia="Times New Roman" w:hAnsi="Courier New" w:cs="Courier New"/>
-          <w:color w:val="244061" w:themeColor="accent1" w:themeShade="80"/>
-          <w:sz w:val="20"/>
-          <w:szCs w:val="20"/>
-          <w:lang w:val="en-US"/>
-        </w:rPr>
-        <w:t xml:space="preserve"> B: 7</w:t>
-      </w:r>
-    </w:p>
-    <w:p>
-      <w:pPr>
-        <w:rPr>
-          <w:rFonts w:ascii="Courier New" w:eastAsia="Times New Roman" w:hAnsi="Courier New" w:cs="Courier New"/>
-          <w:color w:val="244061" w:themeColor="accent1" w:themeShade="80"/>
-          <w:sz w:val="20"/>
-          <w:szCs w:val="20"/>
-          <w:lang w:val="en-US"/>
-        </w:rPr>
-      </w:pPr>
-      <w:r>
-        <w:rPr>
-          <w:rFonts w:ascii="Courier New" w:eastAsia="Times New Roman" w:hAnsi="Courier New" w:cs="Courier New"/>
-          <w:color w:val="244061" w:themeColor="accent1" w:themeShade="80"/>
-          <w:sz w:val="20"/>
-          <w:szCs w:val="20"/>
-          <w:lang w:val="en-US"/>
-        </w:rPr>
-        <w:t>1</w:t>
-      </w:r>
-    </w:p>
-    <w:p>
-      <w:pPr>
-        <w:rPr>
-          <w:rFonts w:ascii="Courier New" w:eastAsia="Times New Roman" w:hAnsi="Courier New" w:cs="Courier New"/>
-          <w:color w:val="244061" w:themeColor="accent1" w:themeShade="80"/>
-          <w:sz w:val="20"/>
-          <w:szCs w:val="20"/>
-          <w:lang w:val="en-US"/>
-        </w:rPr>
-      </w:pPr>
-      <w:r>
-        <w:rPr>
-          <w:rFonts w:ascii="Courier New" w:eastAsia="Times New Roman" w:hAnsi="Courier New" w:cs="Courier New"/>
-          <w:color w:val="244061" w:themeColor="accent1" w:themeShade="80"/>
-          <w:sz w:val="20"/>
-          <w:szCs w:val="20"/>
-          <w:lang w:val="en-US"/>
-        </w:rPr>
-        <w:t>22</w:t>
-      </w:r>
-    </w:p>
-    <w:p>
-      <w:pPr>
-        <w:rPr>
-          <w:rFonts w:ascii="Courier New" w:eastAsia="Times New Roman" w:hAnsi="Courier New" w:cs="Courier New"/>
-          <w:color w:val="244061" w:themeColor="accent1" w:themeShade="80"/>
-          <w:sz w:val="20"/>
-          <w:szCs w:val="20"/>
-          <w:lang w:val="en-US"/>
-        </w:rPr>
-      </w:pPr>
-      <w:r>
-        <w:rPr>
-          <w:rFonts w:ascii="Courier New" w:eastAsia="Times New Roman" w:hAnsi="Courier New" w:cs="Courier New"/>
-          <w:color w:val="244061" w:themeColor="accent1" w:themeShade="80"/>
-          <w:sz w:val="20"/>
-          <w:szCs w:val="20"/>
-          <w:lang w:val="en-US"/>
-        </w:rPr>
-        <w:t>333</w:t>
-      </w:r>
-    </w:p>
-    <w:p>
-      <w:pPr>
-        <w:rPr>
-          <w:rFonts w:ascii="Courier New" w:eastAsia="Times New Roman" w:hAnsi="Courier New" w:cs="Courier New"/>
-          <w:color w:val="244061" w:themeColor="accent1" w:themeShade="80"/>
-          <w:sz w:val="20"/>
-          <w:szCs w:val="20"/>
-          <w:lang w:val="en-US"/>
-        </w:rPr>
-      </w:pPr>
-      <w:r>
-        <w:rPr>
-          <w:rFonts w:ascii="Courier New" w:eastAsia="Times New Roman" w:hAnsi="Courier New" w:cs="Courier New"/>
-          <w:color w:val="244061" w:themeColor="accent1" w:themeShade="80"/>
-          <w:sz w:val="20"/>
-          <w:szCs w:val="20"/>
-          <w:lang w:val="en-US"/>
-        </w:rPr>
-        <w:t>4444</w:t>
-      </w:r>
-    </w:p>
-    <w:p>
-      <w:pPr>
-        <w:rPr>
-          <w:rFonts w:ascii="Courier New" w:eastAsia="Times New Roman" w:hAnsi="Courier New" w:cs="Courier New"/>
-          <w:color w:val="244061" w:themeColor="accent1" w:themeShade="80"/>
-          <w:sz w:val="20"/>
-          <w:szCs w:val="20"/>
-          <w:lang w:val="en-US"/>
-        </w:rPr>
-      </w:pPr>
-      <w:r>
-        <w:rPr>
-          <w:rFonts w:ascii="Courier New" w:eastAsia="Times New Roman" w:hAnsi="Courier New" w:cs="Courier New"/>
-          <w:color w:val="244061" w:themeColor="accent1" w:themeShade="80"/>
-          <w:sz w:val="20"/>
-          <w:szCs w:val="20"/>
-          <w:lang w:val="en-US"/>
-        </w:rPr>
-        <w:t>55555</w:t>
-      </w:r>
-    </w:p>
-    <w:p>
-      <w:pPr>
-        <w:rPr>
-          <w:rFonts w:ascii="Courier New" w:eastAsia="Times New Roman" w:hAnsi="Courier New" w:cs="Courier New"/>
-          <w:color w:val="244061" w:themeColor="accent1" w:themeShade="80"/>
-          <w:sz w:val="20"/>
-          <w:szCs w:val="20"/>
-          <w:lang w:val="en-US"/>
-        </w:rPr>
-      </w:pPr>
-      <w:r>
-        <w:rPr>
-          <w:rFonts w:ascii="Courier New" w:eastAsia="Times New Roman" w:hAnsi="Courier New" w:cs="Courier New"/>
-          <w:color w:val="244061" w:themeColor="accent1" w:themeShade="80"/>
-          <w:sz w:val="20"/>
-          <w:szCs w:val="20"/>
-          <w:lang w:val="en-US"/>
-        </w:rPr>
-        <w:t>666666</w:t>
-      </w:r>
-    </w:p>
-    <w:p>
-      <w:pPr>
-        <w:rPr>
-          <w:rFonts w:ascii="Courier New" w:eastAsia="Times New Roman" w:hAnsi="Courier New" w:cs="Courier New"/>
-          <w:color w:val="244061" w:themeColor="accent1" w:themeShade="80"/>
-          <w:sz w:val="20"/>
-          <w:szCs w:val="20"/>
-          <w:lang w:val="en-US"/>
-        </w:rPr>
-      </w:pPr>
-      <w:r>
-        <w:rPr>
-          <w:rFonts w:ascii="Courier New" w:eastAsia="Times New Roman" w:hAnsi="Courier New" w:cs="Courier New"/>
-          <w:color w:val="244061" w:themeColor="accent1" w:themeShade="80"/>
-          <w:sz w:val="20"/>
-          <w:szCs w:val="20"/>
-          <w:lang w:val="en-US"/>
-        </w:rPr>
-        <w:t>7777777</w:t>
-      </w:r>
-    </w:p>
-    <w:p>
-      <w:pPr>
-        <w:rPr>
-          <w:rFonts w:ascii="Courier New" w:eastAsia="Times New Roman" w:hAnsi="Courier New" w:cs="Courier New"/>
-          <w:color w:val="808080"/>
-          <w:sz w:val="20"/>
-          <w:szCs w:val="20"/>
-          <w:lang w:val="en-US"/>
-        </w:rPr>
-      </w:pPr>
-      <w:r>
-        <w:rPr>
-          <w:rFonts w:ascii="Courier New" w:eastAsia="Times New Roman" w:hAnsi="Courier New" w:cs="Courier New"/>
-          <w:color w:val="244061" w:themeColor="accent1" w:themeShade="80"/>
-          <w:sz w:val="20"/>
-          <w:szCs w:val="20"/>
-          <w:lang w:val="en-US"/>
-        </w:rPr>
-        <w:t>Process</w:t>
-      </w:r>
-      <w:r>
-        <w:rPr>
-          <w:rFonts w:ascii="Courier New" w:eastAsia="Times New Roman" w:hAnsi="Courier New" w:cs="Courier New"/>
-          <w:color w:val="244061" w:themeColor="accent1" w:themeShade="80"/>
-          <w:sz w:val="20"/>
-          <w:szCs w:val="20"/>
-          <w:lang w:val="en-US"/>
-        </w:rPr>
         <w:t xml:space="preserve"> </w:t>
       </w:r>
       <w:r>
@@ -2037,128 +3240,6 @@
           <w:szCs w:val="20"/>
           <w:lang w:val="en-US"/>
         </w:rPr>
-        <w:t>finished</w:t>
-      </w:r>
-      <w:r>
-        <w:rPr>
-          <w:rFonts w:ascii="Courier New" w:eastAsia="Times New Roman" w:hAnsi="Courier New" w:cs="Courier New"/>
-          <w:color w:val="244061" w:themeColor="accent1" w:themeShade="80"/>
-          <w:sz w:val="20"/>
-          <w:szCs w:val="20"/>
-          <w:lang w:val="en-US"/>
-        </w:rPr>
-        <w:t xml:space="preserve"> </w:t>
-      </w:r>
-      <w:r>
-        <w:rPr>
-          <w:rFonts w:ascii="Courier New" w:eastAsia="Times New Roman" w:hAnsi="Courier New" w:cs="Courier New"/>
-          <w:color w:val="244061" w:themeColor="accent1" w:themeShade="80"/>
-          <w:sz w:val="20"/>
-          <w:szCs w:val="20"/>
-          <w:lang w:val="en-US"/>
-        </w:rPr>
-        <w:t>with</w:t>
-      </w:r>
-      <w:r>
-        <w:rPr>
-          <w:rFonts w:ascii="Courier New" w:eastAsia="Times New Roman" w:hAnsi="Courier New" w:cs="Courier New"/>
-          <w:color w:val="244061" w:themeColor="accent1" w:themeShade="80"/>
-          <w:sz w:val="20"/>
-          <w:szCs w:val="20"/>
-          <w:lang w:val="en-US"/>
-        </w:rPr>
-        <w:t xml:space="preserve"> </w:t>
-      </w:r>
-      <w:r>
-        <w:rPr>
-          <w:rFonts w:ascii="Courier New" w:eastAsia="Times New Roman" w:hAnsi="Courier New" w:cs="Courier New"/>
-          <w:color w:val="244061" w:themeColor="accent1" w:themeShade="80"/>
-          <w:sz w:val="20"/>
-          <w:szCs w:val="20"/>
-          <w:lang w:val="en-US"/>
-        </w:rPr>
-        <w:t>exit</w:t>
-      </w:r>
-      <w:r>
-        <w:rPr>
-          <w:rFonts w:ascii="Courier New" w:eastAsia="Times New Roman" w:hAnsi="Courier New" w:cs="Courier New"/>
-          <w:color w:val="244061" w:themeColor="accent1" w:themeShade="80"/>
-          <w:sz w:val="20"/>
-          <w:szCs w:val="20"/>
-          <w:lang w:val="en-US"/>
-        </w:rPr>
-        <w:t xml:space="preserve"> </w:t>
-      </w:r>
-      <w:r>
-        <w:rPr>
-          <w:rFonts w:ascii="Courier New" w:eastAsia="Times New Roman" w:hAnsi="Courier New" w:cs="Courier New"/>
-          <w:color w:val="244061" w:themeColor="accent1" w:themeShade="80"/>
-          <w:sz w:val="20"/>
-          <w:szCs w:val="20"/>
-          <w:lang w:val="en-US"/>
-        </w:rPr>
-        <w:t>code</w:t>
-      </w:r>
-      <w:r>
-        <w:rPr>
-          <w:rFonts w:ascii="Courier New" w:eastAsia="Times New Roman" w:hAnsi="Courier New" w:cs="Courier New"/>
-          <w:color w:val="244061" w:themeColor="accent1" w:themeShade="80"/>
-          <w:sz w:val="20"/>
-          <w:szCs w:val="20"/>
-          <w:lang w:val="en-US"/>
-        </w:rPr>
-        <w:t xml:space="preserve"> 0</w:t>
-      </w:r>
-    </w:p>
-    <w:p>
-      <w:pPr>
-        <w:rPr>
-          <w:rFonts w:ascii="Courier New" w:eastAsia="Times New Roman" w:hAnsi="Courier New" w:cs="Courier New"/>
-          <w:color w:val="244061" w:themeColor="accent1" w:themeShade="80"/>
-          <w:sz w:val="20"/>
-          <w:szCs w:val="20"/>
-        </w:rPr>
-      </w:pPr>
-      <w:r>
-        <w:rPr>
-          <w:rFonts w:ascii="Arial" w:eastAsia="Times New Roman" w:hAnsi="Arial" w:cs="Arial"/>
-          <w:b/>
-          <w:szCs w:val="20"/>
-        </w:rPr>
-        <w:t>Вывод:</w:t>
-      </w:r>
-      <w:r>
-        <w:rPr>
-          <w:rFonts w:ascii="Arial" w:eastAsia="Times New Roman" w:hAnsi="Arial" w:cs="Arial"/>
-          <w:szCs w:val="20"/>
-        </w:rPr>
-        <w:t xml:space="preserve"> </w:t>
-      </w:r>
-      <w:r>
-        <w:rPr>
-          <w:rFonts w:ascii="Arial" w:eastAsia="Times New Roman" w:hAnsi="Arial" w:cs="Arial"/>
-          <w:sz w:val="20"/>
-          <w:szCs w:val="20"/>
-        </w:rPr>
-        <w:t>в процессе выполнения практического занятия выработала навыки составления программ линейной структуры. Были использованы языковые конструкции</w:t>
-      </w:r>
-      <w:r>
-        <w:rPr>
-          <w:rFonts w:ascii="Courier New" w:eastAsia="Times New Roman" w:hAnsi="Courier New" w:cs="Courier New"/>
-          <w:color w:val="808080"/>
-          <w:sz w:val="20"/>
-          <w:szCs w:val="20"/>
-        </w:rPr>
-        <w:t xml:space="preserve"> </w:t>
-      </w:r>
-      <w:r>
-        <w:rPr>
-          <w:rFonts w:ascii="Courier New" w:eastAsia="Times New Roman" w:hAnsi="Courier New" w:cs="Courier New"/>
-          <w:color w:val="244061" w:themeColor="accent1" w:themeShade="80"/>
-          <w:sz w:val="20"/>
-          <w:szCs w:val="20"/>
-          <w:lang w:val="en-US"/>
-        </w:rPr>
         <w:t>while</w:t>
       </w:r>
       <w:r>
@@ -2224,7 +3305,6 @@
           <w:sz w:val="20"/>
           <w:szCs w:val="20"/>
         </w:rPr>
-        <w:lastRenderedPageBreak/>
         <w:t>Выполнены</w:t>
       </w:r>
       <w:proofErr w:type="gramEnd"/>
@@ -2521,6 +3601,36 @@
       <w:rFonts w:ascii="Courier New" w:eastAsia="Times New Roman" w:hAnsi="Courier New" w:cs="Courier New"/>
       <w:sz w:val="20"/>
       <w:szCs w:val="20"/>
+    </w:rPr>
+  </w:style>
+  <w:style w:type="paragraph" w:styleId="a3">
+    <w:name w:val="Balloon Text"/>
+    <w:basedOn w:val="a"/>
+    <w:link w:val="a4"/>
+    <w:uiPriority w:val="99"/>
+    <w:semiHidden/>
+    <w:unhideWhenUsed/>
+    <w:rsid w:val="006A041E"/>
+    <w:pPr>
+      <w:spacing w:after="0" w:line="240" w:lineRule="auto"/>
+    </w:pPr>
+    <w:rPr>
+      <w:rFonts w:ascii="Tahoma" w:hAnsi="Tahoma" w:cs="Tahoma"/>
+      <w:sz w:val="16"/>
+      <w:szCs w:val="16"/>
+    </w:rPr>
+  </w:style>
+  <w:style w:type="character" w:customStyle="1" w:styleId="a4">
+    <w:name w:val="Текст выноски Знак"/>
+    <w:basedOn w:val="a0"/>
+    <w:link w:val="a3"/>
+    <w:uiPriority w:val="99"/>
+    <w:semiHidden/>
+    <w:rsid w:val="006A041E"/>
+    <w:rPr>
+      <w:rFonts w:ascii="Tahoma" w:hAnsi="Tahoma" w:cs="Tahoma"/>
+      <w:sz w:val="16"/>
+      <w:szCs w:val="16"/>
     </w:rPr>
   </w:style>
 </w:styles>
